--- a/KillSwitch/Реферат.docx
+++ b/KillSwitch/Реферат.docx
@@ -4,24 +4,680 @@
   <w:body>
     <w:p>
       <w:pPr>
-        <w:rPr>
-          <w:rFonts w:ascii="Times New Roman" w:hAnsi="Times New Roman" w:cs="Times New Roman"/>
-          <w:b/>
-          <w:bCs/>
-          <w:sz w:val="28"/>
-          <w:szCs w:val="28"/>
-          <w:lang w:val="ru-RU"/>
-        </w:rPr>
-      </w:pPr>
-      <w:r>
-        <w:rPr>
-          <w:rFonts w:ascii="Times New Roman" w:hAnsi="Times New Roman" w:cs="Times New Roman"/>
-          <w:b/>
-          <w:bCs/>
-          <w:sz w:val="28"/>
-          <w:szCs w:val="28"/>
-          <w:lang w:val="ru-RU"/>
-        </w:rPr>
+        <w:pStyle w:val="BodyText"/>
+        <w:spacing w:before="75" w:after="19"/>
+        <w:jc w:val="center"/>
+        <w:rPr>
+          <w:lang w:val="ru-RU"/>
+        </w:rPr>
+      </w:pPr>
+      <w:r>
+        <w:rPr>
+          <w:color w:val="000009"/>
+          <w:lang w:val="ru-RU"/>
+        </w:rPr>
+        <w:t>Министерство науки и высшего образования Российской Федерации</w:t>
+      </w:r>
+    </w:p>
+    <w:p>
+      <w:pPr>
+        <w:pStyle w:val="BodyText"/>
+        <w:jc w:val="center"/>
+        <w:rPr>
+          <w:sz w:val="3"/>
+        </w:rPr>
+      </w:pPr>
+      <w:r>
+        <w:rPr>
+          <w:noProof/>
+          <w:sz w:val="3"/>
+          <w:lang w:val="ru-RU" w:eastAsia="ru-RU"/>
+        </w:rPr>
+        <mc:AlternateContent>
+          <mc:Choice Requires="wpg">
+            <w:drawing>
+              <wp:inline distT="0" distB="0" distL="0" distR="0" wp14:anchorId="2174DBD6" wp14:editId="1B225C76">
+                <wp:extent cx="5979160" cy="19050"/>
+                <wp:effectExtent l="0" t="0" r="2540" b="0"/>
+                <wp:docPr id="41" name="Group 30"/>
+                <wp:cNvGraphicFramePr/>
+                <a:graphic xmlns:a="http://schemas.openxmlformats.org/drawingml/2006/main">
+                  <a:graphicData uri="http://schemas.microsoft.com/office/word/2010/wordprocessingGroup">
+                    <wpg:wgp>
+                      <wpg:cNvGrpSpPr/>
+                      <wpg:grpSpPr>
+                        <a:xfrm>
+                          <a:off x="0" y="0"/>
+                          <a:ext cx="5979160" cy="19050"/>
+                          <a:chOff x="0" y="0"/>
+                          <a:chExt cx="9416" cy="30"/>
+                        </a:xfrm>
+                      </wpg:grpSpPr>
+                      <wps:wsp>
+                        <wps:cNvPr id="42" name="Line 31"/>
+                        <wps:cNvCnPr/>
+                        <wps:spPr bwMode="auto">
+                          <a:xfrm>
+                            <a:off x="0" y="15"/>
+                            <a:ext cx="9415" cy="0"/>
+                          </a:xfrm>
+                          <a:prstGeom prst="line">
+                            <a:avLst/>
+                          </a:prstGeom>
+                          <a:noFill/>
+                          <a:ln w="19050">
+                            <a:solidFill>
+                              <a:srgbClr val="000000"/>
+                            </a:solidFill>
+                            <a:round/>
+                          </a:ln>
+                        </wps:spPr>
+                        <wps:bodyPr/>
+                      </wps:wsp>
+                    </wpg:wgp>
+                  </a:graphicData>
+                </a:graphic>
+              </wp:inline>
+            </w:drawing>
+          </mc:Choice>
+          <mc:Fallback>
+            <w:pict>
+              <v:group w14:anchorId="0A4B0C46" id="Group 30" o:spid="_x0000_s1026" style="width:470.8pt;height:1.5pt;mso-position-horizontal-relative:char;mso-position-vertical-relative:line" coordsize="9416,30" o:gfxdata="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">
+                <v:line id="Line 31" o:spid="_x0000_s1027" style="position:absolute;visibility:visible;mso-wrap-style:square" from="0,15" to="9415,15" o:connectortype="straight" o:gfxdata="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" strokeweight="1.5pt"/>
+                <w10:anchorlock/>
+              </v:group>
+            </w:pict>
+          </mc:Fallback>
+        </mc:AlternateContent>
+      </w:r>
+    </w:p>
+    <w:p>
+      <w:pPr>
+        <w:pStyle w:val="BodyText"/>
+        <w:spacing w:before="200"/>
+        <w:ind w:right="686"/>
+        <w:jc w:val="center"/>
+        <w:rPr>
+          <w:lang w:val="ru-RU"/>
+        </w:rPr>
+      </w:pPr>
+      <w:r>
+        <w:rPr>
+          <w:color w:val="000009"/>
+          <w:lang w:val="ru-RU"/>
+        </w:rPr>
+        <w:t>Федеральное государственное бюджетное образовательное учреждение высшего образования «Российский химико-технологический университет имени Д.И. Менделеева»</w:t>
+      </w:r>
+    </w:p>
+    <w:p>
+      <w:pPr>
+        <w:spacing w:line="240" w:lineRule="auto"/>
+        <w:rPr>
+          <w:rFonts w:ascii="Times New Roman" w:hAnsi="Times New Roman" w:cs="Times New Roman"/>
+          <w:sz w:val="28"/>
+          <w:szCs w:val="28"/>
+          <w:lang w:val="ru-RU"/>
+        </w:rPr>
+      </w:pPr>
+    </w:p>
+    <w:p>
+      <w:pPr>
+        <w:spacing w:line="240" w:lineRule="auto"/>
+        <w:jc w:val="center"/>
+        <w:rPr>
+          <w:rFonts w:ascii="Times New Roman" w:hAnsi="Times New Roman" w:cs="Times New Roman"/>
+          <w:sz w:val="28"/>
+          <w:szCs w:val="28"/>
+          <w:lang w:val="ru-RU"/>
+        </w:rPr>
+      </w:pPr>
+      <w:r>
+        <w:rPr>
+          <w:rFonts w:ascii="Times New Roman" w:hAnsi="Times New Roman" w:cs="Times New Roman"/>
+          <w:sz w:val="28"/>
+          <w:szCs w:val="28"/>
+          <w:lang w:val="ru-RU"/>
+        </w:rPr>
+        <w:t>Факультет цифровых технологий и химического инжиниринга</w:t>
+      </w:r>
+    </w:p>
+    <w:p>
+      <w:pPr>
+        <w:spacing w:line="240" w:lineRule="auto"/>
+        <w:jc w:val="center"/>
+        <w:rPr>
+          <w:rFonts w:ascii="Times New Roman" w:hAnsi="Times New Roman" w:cs="Times New Roman"/>
+          <w:sz w:val="28"/>
+          <w:szCs w:val="28"/>
+          <w:lang w:val="ru-RU"/>
+        </w:rPr>
+      </w:pPr>
+      <w:r>
+        <w:rPr>
+          <w:rFonts w:ascii="Times New Roman" w:hAnsi="Times New Roman" w:cs="Times New Roman"/>
+          <w:sz w:val="28"/>
+          <w:szCs w:val="28"/>
+          <w:lang w:val="ru-RU"/>
+        </w:rPr>
+        <w:t>Кафедра информационных компьютерных технологий</w:t>
+      </w:r>
+    </w:p>
+    <w:p>
+      <w:pPr>
+        <w:spacing w:line="240" w:lineRule="auto"/>
+        <w:rPr>
+          <w:rFonts w:ascii="Times New Roman" w:hAnsi="Times New Roman" w:cs="Times New Roman"/>
+          <w:sz w:val="28"/>
+          <w:szCs w:val="28"/>
+          <w:lang w:val="ru-RU"/>
+        </w:rPr>
+      </w:pPr>
+    </w:p>
+    <w:p>
+      <w:pPr>
+        <w:spacing w:line="240" w:lineRule="auto"/>
+        <w:rPr>
+          <w:rFonts w:ascii="Times New Roman" w:hAnsi="Times New Roman" w:cs="Times New Roman"/>
+          <w:sz w:val="28"/>
+          <w:szCs w:val="28"/>
+          <w:lang w:val="ru-RU"/>
+        </w:rPr>
+      </w:pPr>
+    </w:p>
+    <w:p>
+      <w:pPr>
+        <w:spacing w:line="240" w:lineRule="auto"/>
+        <w:rPr>
+          <w:rFonts w:ascii="Times New Roman" w:hAnsi="Times New Roman" w:cs="Times New Roman"/>
+          <w:sz w:val="28"/>
+          <w:szCs w:val="28"/>
+          <w:lang w:val="ru-RU"/>
+        </w:rPr>
+      </w:pPr>
+    </w:p>
+    <w:p>
+      <w:pPr>
+        <w:spacing w:line="240" w:lineRule="auto"/>
+        <w:rPr>
+          <w:rFonts w:ascii="Times New Roman" w:hAnsi="Times New Roman" w:cs="Times New Roman"/>
+          <w:sz w:val="28"/>
+          <w:szCs w:val="28"/>
+          <w:lang w:val="ru-RU"/>
+        </w:rPr>
+      </w:pPr>
+    </w:p>
+    <w:p>
+      <w:pPr>
+        <w:spacing w:line="240" w:lineRule="auto"/>
+        <w:jc w:val="center"/>
+        <w:rPr>
+          <w:rFonts w:ascii="Times New Roman" w:hAnsi="Times New Roman" w:cs="Times New Roman"/>
+          <w:b/>
+          <w:bCs/>
+          <w:sz w:val="28"/>
+          <w:szCs w:val="28"/>
+          <w:lang w:val="ru-RU"/>
+        </w:rPr>
+      </w:pPr>
+      <w:r>
+        <w:rPr>
+          <w:rFonts w:ascii="Times New Roman" w:hAnsi="Times New Roman" w:cs="Times New Roman"/>
+          <w:b/>
+          <w:bCs/>
+          <w:sz w:val="28"/>
+          <w:szCs w:val="28"/>
+          <w:lang w:val="ru-RU"/>
+        </w:rPr>
+        <w:t>РЕФЕРАТ</w:t>
+      </w:r>
+    </w:p>
+    <w:p>
+      <w:pPr>
+        <w:spacing w:line="240" w:lineRule="auto"/>
+        <w:jc w:val="center"/>
+        <w:rPr>
+          <w:rFonts w:ascii="Times New Roman" w:hAnsi="Times New Roman" w:cs="Times New Roman"/>
+          <w:b/>
+          <w:bCs/>
+          <w:sz w:val="28"/>
+          <w:szCs w:val="28"/>
+          <w:lang w:val="ru-RU"/>
+        </w:rPr>
+      </w:pPr>
+      <w:r>
+        <w:rPr>
+          <w:rFonts w:ascii="Times New Roman" w:hAnsi="Times New Roman" w:cs="Times New Roman"/>
+          <w:b/>
+          <w:bCs/>
+          <w:sz w:val="28"/>
+          <w:szCs w:val="28"/>
+          <w:lang w:val="ru-RU"/>
+        </w:rPr>
+        <w:t>по дисциплине «Разработка мобильных приложений»</w:t>
+      </w:r>
+    </w:p>
+    <w:p>
+      <w:pPr>
+        <w:spacing w:line="240" w:lineRule="auto"/>
+        <w:rPr>
+          <w:rFonts w:ascii="Times New Roman" w:hAnsi="Times New Roman" w:cs="Times New Roman"/>
+          <w:sz w:val="28"/>
+          <w:szCs w:val="28"/>
+          <w:lang w:val="ru-RU"/>
+        </w:rPr>
+      </w:pPr>
+    </w:p>
+    <w:p>
+      <w:pPr>
+        <w:spacing w:line="240" w:lineRule="auto"/>
+        <w:jc w:val="center"/>
+        <w:rPr>
+          <w:rFonts w:ascii="Times New Roman" w:hAnsi="Times New Roman" w:cs="Times New Roman"/>
+          <w:b/>
+          <w:bCs/>
+          <w:sz w:val="28"/>
+          <w:szCs w:val="28"/>
+          <w:lang w:val="ru-RU"/>
+        </w:rPr>
+      </w:pPr>
+      <w:r>
+        <w:rPr>
+          <w:rFonts w:ascii="Times New Roman" w:hAnsi="Times New Roman" w:cs="Times New Roman"/>
+          <w:b/>
+          <w:bCs/>
+          <w:sz w:val="28"/>
+          <w:szCs w:val="28"/>
+          <w:lang w:val="ru-RU"/>
+        </w:rPr>
+        <w:t>НА ТЕМУ:</w:t>
+      </w:r>
+    </w:p>
+    <w:p>
+      <w:pPr>
+        <w:spacing w:line="240" w:lineRule="auto"/>
+        <w:jc w:val="center"/>
+        <w:rPr>
+          <w:rFonts w:ascii="Times New Roman" w:hAnsi="Times New Roman" w:cs="Times New Roman"/>
+          <w:b/>
+          <w:bCs/>
+          <w:sz w:val="28"/>
+          <w:szCs w:val="28"/>
+          <w:lang w:val="ru-RU"/>
+        </w:rPr>
+      </w:pPr>
+      <w:r>
+        <w:rPr>
+          <w:rFonts w:ascii="Times New Roman" w:hAnsi="Times New Roman" w:cs="Times New Roman"/>
+          <w:b/>
+          <w:bCs/>
+          <w:sz w:val="28"/>
+          <w:szCs w:val="28"/>
+          <w:lang w:val="ru-RU"/>
+        </w:rPr>
+        <w:t>«Отслеживание телефонных звонков при помощи BroadcastReceiver»</w:t>
+      </w:r>
+    </w:p>
+    <w:p>
+      <w:pPr>
+        <w:spacing w:line="240" w:lineRule="auto"/>
+        <w:rPr>
+          <w:rFonts w:ascii="Times New Roman" w:hAnsi="Times New Roman" w:cs="Times New Roman"/>
+          <w:sz w:val="28"/>
+          <w:szCs w:val="28"/>
+          <w:lang w:val="ru-RU"/>
+        </w:rPr>
+      </w:pPr>
+    </w:p>
+    <w:p>
+      <w:pPr>
+        <w:spacing w:line="240" w:lineRule="auto"/>
+        <w:rPr>
+          <w:rFonts w:ascii="Times New Roman" w:hAnsi="Times New Roman" w:cs="Times New Roman"/>
+          <w:sz w:val="28"/>
+          <w:szCs w:val="28"/>
+          <w:lang w:val="ru-RU"/>
+        </w:rPr>
+      </w:pPr>
+    </w:p>
+    <w:p>
+      <w:pPr>
+        <w:spacing w:line="240" w:lineRule="auto"/>
+        <w:rPr>
+          <w:rFonts w:ascii="Times New Roman" w:hAnsi="Times New Roman" w:cs="Times New Roman"/>
+          <w:sz w:val="28"/>
+          <w:szCs w:val="28"/>
+          <w:lang w:val="ru-RU"/>
+        </w:rPr>
+      </w:pPr>
+    </w:p>
+    <w:p>
+      <w:pPr>
+        <w:spacing w:line="240" w:lineRule="auto"/>
+        <w:rPr>
+          <w:rFonts w:ascii="Times New Roman" w:hAnsi="Times New Roman" w:cs="Times New Roman"/>
+          <w:b/>
+          <w:bCs/>
+          <w:sz w:val="28"/>
+          <w:szCs w:val="28"/>
+          <w:lang w:val="ru-RU"/>
+        </w:rPr>
+      </w:pPr>
+      <w:r>
+        <w:rPr>
+          <w:rFonts w:ascii="Times New Roman" w:hAnsi="Times New Roman" w:cs="Times New Roman"/>
+          <w:b/>
+          <w:bCs/>
+          <w:sz w:val="28"/>
+          <w:szCs w:val="28"/>
+          <w:lang w:val="ru-RU"/>
+        </w:rPr>
+        <w:t>ВЫПОЛНИЛ</w:t>
+      </w:r>
+    </w:p>
+    <w:p>
+      <w:pPr>
+        <w:spacing w:line="240" w:lineRule="auto"/>
+        <w:rPr>
+          <w:rFonts w:ascii="Times New Roman" w:hAnsi="Times New Roman" w:cs="Times New Roman"/>
+          <w:b/>
+          <w:bCs/>
+          <w:sz w:val="28"/>
+          <w:szCs w:val="28"/>
+          <w:lang w:val="ru-RU"/>
+        </w:rPr>
+      </w:pPr>
+      <w:r>
+        <w:rPr>
+          <w:rFonts w:ascii="Times New Roman" w:hAnsi="Times New Roman" w:cs="Times New Roman"/>
+          <w:b/>
+          <w:bCs/>
+          <w:sz w:val="28"/>
+          <w:szCs w:val="28"/>
+          <w:lang w:val="ru-RU"/>
+        </w:rPr>
+        <w:t>СТУДЕНТ группы Кс-46</w:t>
+      </w:r>
+      <w:r>
+        <w:rPr>
+          <w:rFonts w:ascii="Times New Roman" w:hAnsi="Times New Roman" w:cs="Times New Roman"/>
+          <w:b/>
+          <w:bCs/>
+          <w:sz w:val="28"/>
+          <w:szCs w:val="28"/>
+          <w:lang w:val="ru-RU"/>
+        </w:rPr>
+        <w:tab/>
+      </w:r>
+      <w:r>
+        <w:rPr>
+          <w:rFonts w:ascii="Times New Roman" w:hAnsi="Times New Roman" w:cs="Times New Roman"/>
+          <w:b/>
+          <w:bCs/>
+          <w:sz w:val="28"/>
+          <w:szCs w:val="28"/>
+          <w:lang w:val="ru-RU"/>
+        </w:rPr>
+        <w:tab/>
+      </w:r>
+      <w:r>
+        <w:rPr>
+          <w:rFonts w:ascii="Times New Roman" w:hAnsi="Times New Roman" w:cs="Times New Roman"/>
+          <w:b/>
+          <w:bCs/>
+          <w:sz w:val="28"/>
+          <w:szCs w:val="28"/>
+          <w:lang w:val="ru-RU"/>
+        </w:rPr>
+        <w:tab/>
+      </w:r>
+      <w:r>
+        <w:rPr>
+          <w:rFonts w:ascii="Times New Roman" w:hAnsi="Times New Roman" w:cs="Times New Roman"/>
+          <w:b/>
+          <w:bCs/>
+          <w:sz w:val="28"/>
+          <w:szCs w:val="28"/>
+          <w:lang w:val="ru-RU"/>
+        </w:rPr>
+        <w:tab/>
+      </w:r>
+      <w:r>
+        <w:rPr>
+          <w:rFonts w:ascii="Times New Roman" w:hAnsi="Times New Roman" w:cs="Times New Roman"/>
+          <w:b/>
+          <w:bCs/>
+          <w:sz w:val="28"/>
+          <w:szCs w:val="28"/>
+          <w:lang w:val="ru-RU"/>
+        </w:rPr>
+        <w:tab/>
+      </w:r>
+      <w:r>
+        <w:rPr>
+          <w:rFonts w:ascii="Times New Roman" w:hAnsi="Times New Roman" w:cs="Times New Roman"/>
+          <w:b/>
+          <w:bCs/>
+          <w:sz w:val="28"/>
+          <w:szCs w:val="28"/>
+          <w:lang w:val="ru-RU"/>
+        </w:rPr>
+        <w:tab/>
+        <w:t>Горобец В.А.</w:t>
+      </w:r>
+    </w:p>
+    <w:p>
+      <w:pPr>
+        <w:spacing w:line="240" w:lineRule="auto"/>
+        <w:rPr>
+          <w:rFonts w:ascii="Times New Roman" w:hAnsi="Times New Roman" w:cs="Times New Roman"/>
+          <w:b/>
+          <w:bCs/>
+          <w:sz w:val="28"/>
+          <w:szCs w:val="28"/>
+          <w:lang w:val="ru-RU"/>
+        </w:rPr>
+      </w:pPr>
+      <w:r>
+        <w:rPr>
+          <w:rFonts w:ascii="Times New Roman" w:hAnsi="Times New Roman" w:cs="Times New Roman"/>
+          <w:b/>
+          <w:bCs/>
+          <w:sz w:val="28"/>
+          <w:szCs w:val="28"/>
+          <w:lang w:val="ru-RU"/>
+        </w:rPr>
+        <w:t>ПРОВЕРИЛ</w:t>
+      </w:r>
+    </w:p>
+    <w:p>
+      <w:pPr>
+        <w:spacing w:line="240" w:lineRule="auto"/>
+        <w:rPr>
+          <w:rFonts w:ascii="Times New Roman" w:hAnsi="Times New Roman" w:cs="Times New Roman"/>
+          <w:b/>
+          <w:bCs/>
+          <w:sz w:val="28"/>
+          <w:szCs w:val="28"/>
+          <w:lang w:val="ru-RU"/>
+        </w:rPr>
+      </w:pPr>
+      <w:r>
+        <w:rPr>
+          <w:rFonts w:ascii="Times New Roman" w:hAnsi="Times New Roman" w:cs="Times New Roman"/>
+          <w:b/>
+          <w:bCs/>
+          <w:sz w:val="28"/>
+          <w:szCs w:val="28"/>
+          <w:lang w:val="ru-RU"/>
+        </w:rPr>
+        <w:t>СТ. ПРЕП. КАФЕДРЫ ИКТ</w:t>
+      </w:r>
+      <w:r>
+        <w:rPr>
+          <w:rFonts w:ascii="Times New Roman" w:hAnsi="Times New Roman" w:cs="Times New Roman"/>
+          <w:b/>
+          <w:bCs/>
+          <w:sz w:val="28"/>
+          <w:szCs w:val="28"/>
+          <w:lang w:val="ru-RU"/>
+        </w:rPr>
+        <w:tab/>
+      </w:r>
+      <w:r>
+        <w:rPr>
+          <w:rFonts w:ascii="Times New Roman" w:hAnsi="Times New Roman" w:cs="Times New Roman"/>
+          <w:b/>
+          <w:bCs/>
+          <w:sz w:val="28"/>
+          <w:szCs w:val="28"/>
+          <w:lang w:val="ru-RU"/>
+        </w:rPr>
+        <w:tab/>
+      </w:r>
+      <w:r>
+        <w:rPr>
+          <w:rFonts w:ascii="Times New Roman" w:hAnsi="Times New Roman" w:cs="Times New Roman"/>
+          <w:b/>
+          <w:bCs/>
+          <w:sz w:val="28"/>
+          <w:szCs w:val="28"/>
+          <w:lang w:val="ru-RU"/>
+        </w:rPr>
+        <w:tab/>
+      </w:r>
+      <w:r>
+        <w:rPr>
+          <w:rFonts w:ascii="Times New Roman" w:hAnsi="Times New Roman" w:cs="Times New Roman"/>
+          <w:b/>
+          <w:bCs/>
+          <w:sz w:val="28"/>
+          <w:szCs w:val="28"/>
+          <w:lang w:val="ru-RU"/>
+        </w:rPr>
+        <w:tab/>
+      </w:r>
+      <w:r>
+        <w:rPr>
+          <w:rFonts w:ascii="Times New Roman" w:hAnsi="Times New Roman" w:cs="Times New Roman"/>
+          <w:b/>
+          <w:bCs/>
+          <w:sz w:val="28"/>
+          <w:szCs w:val="28"/>
+          <w:lang w:val="ru-RU"/>
+        </w:rPr>
+        <w:tab/>
+      </w:r>
+      <w:r>
+        <w:rPr>
+          <w:rFonts w:ascii="Times New Roman" w:hAnsi="Times New Roman" w:cs="Times New Roman"/>
+          <w:b/>
+          <w:bCs/>
+          <w:sz w:val="28"/>
+          <w:szCs w:val="28"/>
+          <w:lang w:val="ru-RU"/>
+        </w:rPr>
+        <w:tab/>
+        <w:t>Скичко Е.А.</w:t>
+      </w:r>
+    </w:p>
+    <w:p>
+      <w:pPr>
+        <w:spacing w:line="240" w:lineRule="auto"/>
+        <w:rPr>
+          <w:rFonts w:ascii="Times New Roman" w:hAnsi="Times New Roman" w:cs="Times New Roman"/>
+          <w:b/>
+          <w:bCs/>
+          <w:sz w:val="28"/>
+          <w:szCs w:val="28"/>
+          <w:lang w:val="ru-RU"/>
+        </w:rPr>
+      </w:pPr>
+    </w:p>
+    <w:p>
+      <w:pPr>
+        <w:spacing w:line="240" w:lineRule="auto"/>
+        <w:rPr>
+          <w:rFonts w:ascii="Times New Roman" w:hAnsi="Times New Roman" w:cs="Times New Roman"/>
+          <w:b/>
+          <w:bCs/>
+          <w:sz w:val="28"/>
+          <w:szCs w:val="28"/>
+          <w:lang w:val="ru-RU"/>
+        </w:rPr>
+      </w:pPr>
+    </w:p>
+    <w:p>
+      <w:pPr>
+        <w:spacing w:line="240" w:lineRule="auto"/>
+        <w:jc w:val="center"/>
+        <w:rPr>
+          <w:rFonts w:ascii="Times New Roman" w:hAnsi="Times New Roman" w:cs="Times New Roman"/>
+          <w:b/>
+          <w:bCs/>
+          <w:sz w:val="28"/>
+          <w:szCs w:val="28"/>
+          <w:lang w:val="ru-RU"/>
+        </w:rPr>
+      </w:pPr>
+      <w:r>
+        <w:rPr>
+          <w:rFonts w:ascii="Times New Roman" w:hAnsi="Times New Roman" w:cs="Times New Roman"/>
+          <w:b/>
+          <w:bCs/>
+          <w:sz w:val="28"/>
+          <w:szCs w:val="28"/>
+          <w:lang w:val="ru-RU"/>
+        </w:rPr>
+        <w:t>Москва</w:t>
+      </w:r>
+    </w:p>
+    <w:p>
+      <w:pPr>
+        <w:spacing w:line="240" w:lineRule="auto"/>
+        <w:jc w:val="center"/>
+        <w:rPr>
+          <w:rFonts w:ascii="Times New Roman" w:hAnsi="Times New Roman" w:cs="Times New Roman"/>
+          <w:b/>
+          <w:bCs/>
+          <w:sz w:val="28"/>
+          <w:szCs w:val="28"/>
+          <w:lang w:val="ru-RU"/>
+        </w:rPr>
+      </w:pPr>
+      <w:r>
+        <w:rPr>
+          <w:rFonts w:ascii="Times New Roman" w:hAnsi="Times New Roman" w:cs="Times New Roman"/>
+          <w:b/>
+          <w:bCs/>
+          <w:sz w:val="28"/>
+          <w:szCs w:val="28"/>
+          <w:lang w:val="ru-RU"/>
+        </w:rPr>
+        <w:t>2024</w:t>
+      </w:r>
+    </w:p>
+    <w:p>
+      <w:pPr>
+        <w:jc w:val="center"/>
+        <w:rPr>
+          <w:rFonts w:ascii="Times New Roman" w:hAnsi="Times New Roman" w:cs="Times New Roman"/>
+          <w:b/>
+          <w:bCs/>
+          <w:sz w:val="28"/>
+          <w:szCs w:val="28"/>
+          <w:lang w:val="ru-RU"/>
+        </w:rPr>
+      </w:pPr>
+      <w:r>
+        <w:rPr>
+          <w:rFonts w:ascii="Times New Roman" w:hAnsi="Times New Roman" w:cs="Times New Roman"/>
+          <w:b/>
+          <w:bCs/>
+          <w:sz w:val="28"/>
+          <w:szCs w:val="28"/>
+          <w:lang w:val="ru-RU"/>
+        </w:rPr>
+        <w:lastRenderedPageBreak/>
         <w:t>Введение</w:t>
       </w:r>
     </w:p>
@@ -129,6 +785,7 @@
     </w:p>
     <w:p>
       <w:pPr>
+        <w:jc w:val="center"/>
         <w:rPr>
           <w:rFonts w:ascii="Times New Roman" w:hAnsi="Times New Roman" w:cs="Times New Roman"/>
           <w:b/>
@@ -234,11 +891,39 @@
           <w:szCs w:val="28"/>
           <w:lang w:val="ru-RU"/>
         </w:rPr>
-        <w:t xml:space="preserve"> стал решением этой проблемы, предоставив механизм, который позволяет приложениям "просыпаться" только при наступлении определённых событий. Это значительно улучшило управление энергопотреблением и производительность системы.</w:t>
-      </w:r>
-    </w:p>
-    <w:p>
-      <w:pPr>
+        <w:t xml:space="preserve"> стал решением этой проблемы, предоставив механизм, который позволяет приложениям "просыпаться" только при наступлении определённых событий</w:t>
+      </w:r>
+      <w:r>
+        <w:rPr>
+          <w:rFonts w:ascii="Times New Roman" w:hAnsi="Times New Roman" w:cs="Times New Roman"/>
+          <w:sz w:val="28"/>
+          <w:szCs w:val="28"/>
+          <w:lang w:val="ru-RU"/>
+        </w:rPr>
+        <w:t xml:space="preserve"> </w:t>
+      </w:r>
+      <w:r>
+        <w:rPr>
+          <w:rFonts w:ascii="Times New Roman" w:hAnsi="Times New Roman" w:cs="Times New Roman"/>
+          <w:sz w:val="28"/>
+          <w:szCs w:val="28"/>
+          <w:lang w:val="ru-RU"/>
+        </w:rPr>
+        <w:t>[1]</w:t>
+      </w:r>
+      <w:r>
+        <w:rPr>
+          <w:rFonts w:ascii="Times New Roman" w:hAnsi="Times New Roman" w:cs="Times New Roman"/>
+          <w:sz w:val="28"/>
+          <w:szCs w:val="28"/>
+          <w:lang w:val="ru-RU"/>
+        </w:rPr>
+        <w:t>. Это значительно улучшило управление энергопотреблением и производительность системы.</w:t>
+      </w:r>
+    </w:p>
+    <w:p>
+      <w:pPr>
+        <w:jc w:val="center"/>
         <w:rPr>
           <w:rFonts w:ascii="Times New Roman" w:hAnsi="Times New Roman" w:cs="Times New Roman"/>
           <w:b/>
@@ -504,7 +1189,25 @@
           <w:szCs w:val="28"/>
           <w:lang w:val="ru-RU"/>
         </w:rPr>
-        <w:t>().</w:t>
+        <w:t>()</w:t>
+      </w:r>
+      <w:r>
+        <w:rPr>
+          <w:rFonts w:ascii="Times New Roman" w:hAnsi="Times New Roman" w:cs="Times New Roman"/>
+          <w:sz w:val="28"/>
+          <w:szCs w:val="28"/>
+          <w:lang w:val="ru-RU"/>
+        </w:rPr>
+        <w:t>[2]</w:t>
+      </w:r>
+      <w:r>
+        <w:rPr>
+          <w:rFonts w:ascii="Times New Roman" w:hAnsi="Times New Roman" w:cs="Times New Roman"/>
+          <w:sz w:val="28"/>
+          <w:szCs w:val="28"/>
+          <w:lang w:val="ru-RU"/>
+        </w:rPr>
+        <w:t>.</w:t>
       </w:r>
     </w:p>
     <w:p>
@@ -647,7 +1350,6 @@
           <w:szCs w:val="28"/>
           <w:lang w:val="ru-RU"/>
         </w:rPr>
-        <w:lastRenderedPageBreak/>
         <w:t>Динамическая регистрация</w:t>
       </w:r>
       <w:r>
@@ -1208,7 +1910,6 @@
           <w:rFonts w:ascii="Times New Roman" w:hAnsi="Times New Roman" w:cs="Times New Roman"/>
           <w:sz w:val="28"/>
           <w:szCs w:val="28"/>
-          <w:lang w:val="ru-RU"/>
         </w:rPr>
       </w:pPr>
       <w:proofErr w:type="spellStart"/>
@@ -1240,31 +1941,103 @@
           <w:rFonts w:ascii="Times New Roman" w:hAnsi="Times New Roman" w:cs="Times New Roman"/>
           <w:sz w:val="28"/>
           <w:szCs w:val="28"/>
-          <w:lang w:val="ru-RU"/>
-        </w:rPr>
-      </w:pPr>
-    </w:p>
-    <w:p>
-      <w:pPr>
-        <w:rPr>
-          <w:rFonts w:ascii="Times New Roman" w:hAnsi="Times New Roman" w:cs="Times New Roman"/>
-          <w:b/>
-          <w:bCs/>
-          <w:sz w:val="28"/>
-          <w:szCs w:val="28"/>
-          <w:lang w:val="ru-RU"/>
-        </w:rPr>
-      </w:pPr>
-      <w:r>
-        <w:rPr>
-          <w:rFonts w:ascii="Times New Roman" w:hAnsi="Times New Roman" w:cs="Times New Roman"/>
-          <w:b/>
-          <w:bCs/>
-          <w:sz w:val="28"/>
-          <w:szCs w:val="28"/>
-          <w:lang w:val="ru-RU"/>
-        </w:rPr>
-        <w:t xml:space="preserve">Архитектура приложения и роль </w:t>
+        </w:rPr>
+      </w:pPr>
+    </w:p>
+    <w:p>
+      <w:pPr>
+        <w:jc w:val="center"/>
+        <w:rPr>
+          <w:rFonts w:ascii="Times New Roman" w:hAnsi="Times New Roman" w:cs="Times New Roman"/>
+          <w:b/>
+          <w:bCs/>
+          <w:sz w:val="28"/>
+          <w:szCs w:val="28"/>
+        </w:rPr>
+      </w:pPr>
+      <w:r>
+        <w:rPr>
+          <w:rFonts w:ascii="Times New Roman" w:hAnsi="Times New Roman" w:cs="Times New Roman"/>
+          <w:b/>
+          <w:bCs/>
+          <w:sz w:val="28"/>
+          <w:szCs w:val="28"/>
+          <w:lang w:val="ru-RU"/>
+        </w:rPr>
+        <w:t>Архитектура</w:t>
+      </w:r>
+      <w:r>
+        <w:rPr>
+          <w:rFonts w:ascii="Times New Roman" w:hAnsi="Times New Roman" w:cs="Times New Roman"/>
+          <w:b/>
+          <w:bCs/>
+          <w:sz w:val="28"/>
+          <w:szCs w:val="28"/>
+        </w:rPr>
+        <w:t xml:space="preserve"> </w:t>
+      </w:r>
+      <w:r>
+        <w:rPr>
+          <w:rFonts w:ascii="Times New Roman" w:hAnsi="Times New Roman" w:cs="Times New Roman"/>
+          <w:b/>
+          <w:bCs/>
+          <w:sz w:val="28"/>
+          <w:szCs w:val="28"/>
+          <w:lang w:val="ru-RU"/>
+        </w:rPr>
+        <w:t>приложения</w:t>
+      </w:r>
+      <w:r>
+        <w:rPr>
+          <w:rFonts w:ascii="Times New Roman" w:hAnsi="Times New Roman" w:cs="Times New Roman"/>
+          <w:b/>
+          <w:bCs/>
+          <w:sz w:val="28"/>
+          <w:szCs w:val="28"/>
+        </w:rPr>
+        <w:t xml:space="preserve"> </w:t>
+      </w:r>
+      <w:r>
+        <w:rPr>
+          <w:rFonts w:ascii="Times New Roman" w:hAnsi="Times New Roman" w:cs="Times New Roman"/>
+          <w:b/>
+          <w:bCs/>
+          <w:sz w:val="28"/>
+          <w:szCs w:val="28"/>
+          <w:lang w:val="ru-RU"/>
+        </w:rPr>
+        <w:t>и</w:t>
+      </w:r>
+      <w:r>
+        <w:rPr>
+          <w:rFonts w:ascii="Times New Roman" w:hAnsi="Times New Roman" w:cs="Times New Roman"/>
+          <w:b/>
+          <w:bCs/>
+          <w:sz w:val="28"/>
+          <w:szCs w:val="28"/>
+        </w:rPr>
+        <w:t xml:space="preserve"> </w:t>
+      </w:r>
+      <w:r>
+        <w:rPr>
+          <w:rFonts w:ascii="Times New Roman" w:hAnsi="Times New Roman" w:cs="Times New Roman"/>
+          <w:b/>
+          <w:bCs/>
+          <w:sz w:val="28"/>
+          <w:szCs w:val="28"/>
+          <w:lang w:val="ru-RU"/>
+        </w:rPr>
+        <w:t>роль</w:t>
+      </w:r>
+      <w:r>
+        <w:rPr>
+          <w:rFonts w:ascii="Times New Roman" w:hAnsi="Times New Roman" w:cs="Times New Roman"/>
+          <w:b/>
+          <w:bCs/>
+          <w:sz w:val="28"/>
+          <w:szCs w:val="28"/>
+        </w:rPr>
+        <w:t xml:space="preserve"> </w:t>
       </w:r>
       <w:proofErr w:type="spellStart"/>
       <w:r>
@@ -1574,6 +2347,7 @@
     </w:p>
     <w:p>
       <w:pPr>
+        <w:jc w:val="center"/>
         <w:rPr>
           <w:rFonts w:ascii="Times New Roman" w:hAnsi="Times New Roman" w:cs="Times New Roman"/>
           <w:b/>
@@ -1712,121 +2486,172 @@
           <w:szCs w:val="28"/>
           <w:lang w:val="ru-RU"/>
         </w:rPr>
-        <w:t xml:space="preserve">. Его основная задача — отслеживать состояние телефонных звонков и передавать эту информацию другим компонентам приложения. </w:t>
-      </w:r>
-      <w:proofErr w:type="spellStart"/>
-      <w:r>
-        <w:rPr>
-          <w:rFonts w:ascii="Times New Roman" w:hAnsi="Times New Roman" w:cs="Times New Roman"/>
-          <w:sz w:val="28"/>
-          <w:szCs w:val="28"/>
-        </w:rPr>
-        <w:t>Рассмотрим</w:t>
-      </w:r>
-      <w:proofErr w:type="spellEnd"/>
-      <w:r>
-        <w:rPr>
-          <w:rFonts w:ascii="Times New Roman" w:hAnsi="Times New Roman" w:cs="Times New Roman"/>
-          <w:sz w:val="28"/>
-          <w:szCs w:val="28"/>
+        <w:t>. Его основная задача — отслеживать состояние телефонных звонков и передавать эту информацию другим компонентам приложения. Рассмотрим реализацию более подробно.</w:t>
+      </w:r>
+    </w:p>
+    <w:p>
+      <w:pPr>
+        <w:ind w:left="720"/>
+        <w:rPr>
+          <w:rFonts w:ascii="Times New Roman" w:hAnsi="Times New Roman" w:cs="Times New Roman"/>
+          <w:sz w:val="28"/>
+          <w:szCs w:val="28"/>
+          <w:highlight w:val="lightGray"/>
+          <w:lang w:val="ru-RU"/>
+        </w:rPr>
+      </w:pPr>
+      <w:r>
+        <w:rPr>
+          <w:rFonts w:ascii="Times New Roman" w:hAnsi="Times New Roman" w:cs="Times New Roman"/>
+          <w:sz w:val="28"/>
+          <w:szCs w:val="28"/>
+          <w:highlight w:val="lightGray"/>
+        </w:rPr>
+        <w:t>package</w:t>
+      </w:r>
+      <w:r>
+        <w:rPr>
+          <w:rFonts w:ascii="Times New Roman" w:hAnsi="Times New Roman" w:cs="Times New Roman"/>
+          <w:sz w:val="28"/>
+          <w:szCs w:val="28"/>
+          <w:highlight w:val="lightGray"/>
+          <w:lang w:val="ru-RU"/>
         </w:rPr>
         <w:t xml:space="preserve"> </w:t>
       </w:r>
-      <w:proofErr w:type="spellStart"/>
-      <w:r>
-        <w:rPr>
-          <w:rFonts w:ascii="Times New Roman" w:hAnsi="Times New Roman" w:cs="Times New Roman"/>
-          <w:sz w:val="28"/>
-          <w:szCs w:val="28"/>
-        </w:rPr>
-        <w:t>реализацию</w:t>
-      </w:r>
-      <w:proofErr w:type="spellEnd"/>
-      <w:r>
-        <w:rPr>
-          <w:rFonts w:ascii="Times New Roman" w:hAnsi="Times New Roman" w:cs="Times New Roman"/>
-          <w:sz w:val="28"/>
-          <w:szCs w:val="28"/>
+      <w:r>
+        <w:rPr>
+          <w:rFonts w:ascii="Times New Roman" w:hAnsi="Times New Roman" w:cs="Times New Roman"/>
+          <w:sz w:val="28"/>
+          <w:szCs w:val="28"/>
+          <w:highlight w:val="lightGray"/>
+        </w:rPr>
+        <w:t>com</w:t>
+      </w:r>
+      <w:r>
+        <w:rPr>
+          <w:rFonts w:ascii="Times New Roman" w:hAnsi="Times New Roman" w:cs="Times New Roman"/>
+          <w:sz w:val="28"/>
+          <w:szCs w:val="28"/>
+          <w:highlight w:val="lightGray"/>
+          <w:lang w:val="ru-RU"/>
+        </w:rPr>
+        <w:t>.</w:t>
+      </w:r>
+      <w:proofErr w:type="gramStart"/>
+      <w:r>
+        <w:rPr>
+          <w:rFonts w:ascii="Times New Roman" w:hAnsi="Times New Roman" w:cs="Times New Roman"/>
+          <w:sz w:val="28"/>
+          <w:szCs w:val="28"/>
+          <w:highlight w:val="lightGray"/>
+        </w:rPr>
+        <w:t>example</w:t>
+      </w:r>
+      <w:r>
+        <w:rPr>
+          <w:rFonts w:ascii="Times New Roman" w:hAnsi="Times New Roman" w:cs="Times New Roman"/>
+          <w:sz w:val="28"/>
+          <w:szCs w:val="28"/>
+          <w:highlight w:val="lightGray"/>
+          <w:lang w:val="ru-RU"/>
+        </w:rPr>
+        <w:t>.</w:t>
+      </w:r>
+      <w:proofErr w:type="spellStart"/>
+      <w:r>
+        <w:rPr>
+          <w:rFonts w:ascii="Times New Roman" w:hAnsi="Times New Roman" w:cs="Times New Roman"/>
+          <w:sz w:val="28"/>
+          <w:szCs w:val="28"/>
+          <w:highlight w:val="lightGray"/>
+        </w:rPr>
+        <w:t>killswitch</w:t>
+      </w:r>
+      <w:proofErr w:type="spellEnd"/>
+      <w:proofErr w:type="gramEnd"/>
+      <w:r>
+        <w:rPr>
+          <w:rFonts w:ascii="Times New Roman" w:hAnsi="Times New Roman" w:cs="Times New Roman"/>
+          <w:sz w:val="28"/>
+          <w:szCs w:val="28"/>
+          <w:highlight w:val="lightGray"/>
+          <w:lang w:val="ru-RU"/>
+        </w:rPr>
+        <w:t>;</w:t>
+      </w:r>
+    </w:p>
+    <w:p>
+      <w:pPr>
+        <w:ind w:left="720"/>
+        <w:rPr>
+          <w:rFonts w:ascii="Times New Roman" w:hAnsi="Times New Roman" w:cs="Times New Roman"/>
+          <w:sz w:val="28"/>
+          <w:szCs w:val="28"/>
+          <w:highlight w:val="lightGray"/>
+          <w:lang w:val="ru-RU"/>
+        </w:rPr>
+      </w:pPr>
+    </w:p>
+    <w:p>
+      <w:pPr>
+        <w:ind w:left="720"/>
+        <w:rPr>
+          <w:rFonts w:ascii="Times New Roman" w:hAnsi="Times New Roman" w:cs="Times New Roman"/>
+          <w:sz w:val="28"/>
+          <w:szCs w:val="28"/>
+          <w:highlight w:val="lightGray"/>
+          <w:lang w:val="ru-RU"/>
+        </w:rPr>
+      </w:pPr>
+      <w:r>
+        <w:rPr>
+          <w:rFonts w:ascii="Times New Roman" w:hAnsi="Times New Roman" w:cs="Times New Roman"/>
+          <w:sz w:val="28"/>
+          <w:szCs w:val="28"/>
+          <w:highlight w:val="lightGray"/>
+        </w:rPr>
+        <w:t>import</w:t>
+      </w:r>
+      <w:r>
+        <w:rPr>
+          <w:rFonts w:ascii="Times New Roman" w:hAnsi="Times New Roman" w:cs="Times New Roman"/>
+          <w:sz w:val="28"/>
+          <w:szCs w:val="28"/>
+          <w:highlight w:val="lightGray"/>
+          <w:lang w:val="ru-RU"/>
         </w:rPr>
         <w:t xml:space="preserve"> </w:t>
       </w:r>
-      <w:proofErr w:type="spellStart"/>
-      <w:r>
-        <w:rPr>
-          <w:rFonts w:ascii="Times New Roman" w:hAnsi="Times New Roman" w:cs="Times New Roman"/>
-          <w:sz w:val="28"/>
-          <w:szCs w:val="28"/>
-        </w:rPr>
-        <w:t>более</w:t>
-      </w:r>
-      <w:proofErr w:type="spellEnd"/>
-      <w:r>
-        <w:rPr>
-          <w:rFonts w:ascii="Times New Roman" w:hAnsi="Times New Roman" w:cs="Times New Roman"/>
-          <w:sz w:val="28"/>
-          <w:szCs w:val="28"/>
-        </w:rPr>
-        <w:t xml:space="preserve"> </w:t>
-      </w:r>
-      <w:proofErr w:type="spellStart"/>
-      <w:r>
-        <w:rPr>
-          <w:rFonts w:ascii="Times New Roman" w:hAnsi="Times New Roman" w:cs="Times New Roman"/>
-          <w:sz w:val="28"/>
-          <w:szCs w:val="28"/>
-        </w:rPr>
-        <w:t>подробно</w:t>
-      </w:r>
-      <w:proofErr w:type="spellEnd"/>
-      <w:r>
-        <w:rPr>
-          <w:rFonts w:ascii="Times New Roman" w:hAnsi="Times New Roman" w:cs="Times New Roman"/>
-          <w:sz w:val="28"/>
-          <w:szCs w:val="28"/>
+      <w:proofErr w:type="gramStart"/>
+      <w:r>
+        <w:rPr>
+          <w:rFonts w:ascii="Times New Roman" w:hAnsi="Times New Roman" w:cs="Times New Roman"/>
+          <w:sz w:val="28"/>
+          <w:szCs w:val="28"/>
+          <w:highlight w:val="lightGray"/>
+        </w:rPr>
+        <w:t>android</w:t>
+      </w:r>
+      <w:r>
+        <w:rPr>
+          <w:rFonts w:ascii="Times New Roman" w:hAnsi="Times New Roman" w:cs="Times New Roman"/>
+          <w:sz w:val="28"/>
+          <w:szCs w:val="28"/>
+          <w:highlight w:val="lightGray"/>
+          <w:lang w:val="ru-RU"/>
         </w:rPr>
         <w:t>.</w:t>
       </w:r>
-    </w:p>
-    <w:p>
-      <w:pPr>
-        <w:ind w:left="720"/>
-        <w:rPr>
-          <w:rFonts w:ascii="Times New Roman" w:hAnsi="Times New Roman" w:cs="Times New Roman"/>
-          <w:sz w:val="28"/>
-          <w:szCs w:val="28"/>
-          <w:highlight w:val="lightGray"/>
-        </w:rPr>
-      </w:pPr>
-      <w:r>
-        <w:rPr>
-          <w:rFonts w:ascii="Times New Roman" w:hAnsi="Times New Roman" w:cs="Times New Roman"/>
-          <w:sz w:val="28"/>
-          <w:szCs w:val="28"/>
-          <w:highlight w:val="lightGray"/>
-        </w:rPr>
-        <w:t xml:space="preserve">package </w:t>
-      </w:r>
-      <w:proofErr w:type="spellStart"/>
-      <w:r>
-        <w:rPr>
-          <w:rFonts w:ascii="Times New Roman" w:hAnsi="Times New Roman" w:cs="Times New Roman"/>
-          <w:sz w:val="28"/>
-          <w:szCs w:val="28"/>
-          <w:highlight w:val="lightGray"/>
-        </w:rPr>
-        <w:t>com.</w:t>
-      </w:r>
-      <w:proofErr w:type="gramStart"/>
-      <w:r>
-        <w:rPr>
-          <w:rFonts w:ascii="Times New Roman" w:hAnsi="Times New Roman" w:cs="Times New Roman"/>
-          <w:sz w:val="28"/>
-          <w:szCs w:val="28"/>
-          <w:highlight w:val="lightGray"/>
-        </w:rPr>
-        <w:t>example.killswitch</w:t>
-      </w:r>
-      <w:proofErr w:type="spellEnd"/>
+      <w:r>
+        <w:rPr>
+          <w:rFonts w:ascii="Times New Roman" w:hAnsi="Times New Roman" w:cs="Times New Roman"/>
+          <w:sz w:val="28"/>
+          <w:szCs w:val="28"/>
+          <w:highlight w:val="lightGray"/>
+        </w:rPr>
+        <w:t>content</w:t>
+      </w:r>
       <w:proofErr w:type="gramEnd"/>
       <w:r>
         <w:rPr>
@@ -1834,68 +2659,28 @@
           <w:sz w:val="28"/>
           <w:szCs w:val="28"/>
           <w:highlight w:val="lightGray"/>
-        </w:rPr>
-        <w:t>;</w:t>
-      </w:r>
-    </w:p>
-    <w:p>
-      <w:pPr>
-        <w:ind w:left="720"/>
-        <w:rPr>
-          <w:rFonts w:ascii="Times New Roman" w:hAnsi="Times New Roman" w:cs="Times New Roman"/>
-          <w:sz w:val="28"/>
-          <w:szCs w:val="28"/>
-          <w:highlight w:val="lightGray"/>
-        </w:rPr>
-      </w:pPr>
-    </w:p>
-    <w:p>
-      <w:pPr>
-        <w:ind w:left="720"/>
-        <w:rPr>
-          <w:rFonts w:ascii="Times New Roman" w:hAnsi="Times New Roman" w:cs="Times New Roman"/>
-          <w:sz w:val="28"/>
-          <w:szCs w:val="28"/>
-          <w:highlight w:val="lightGray"/>
-        </w:rPr>
-      </w:pPr>
-      <w:r>
-        <w:rPr>
-          <w:rFonts w:ascii="Times New Roman" w:hAnsi="Times New Roman" w:cs="Times New Roman"/>
-          <w:sz w:val="28"/>
-          <w:szCs w:val="28"/>
-          <w:highlight w:val="lightGray"/>
-        </w:rPr>
-        <w:t xml:space="preserve">import </w:t>
-      </w:r>
-      <w:proofErr w:type="spellStart"/>
-      <w:proofErr w:type="gramStart"/>
-      <w:r>
-        <w:rPr>
-          <w:rFonts w:ascii="Times New Roman" w:hAnsi="Times New Roman" w:cs="Times New Roman"/>
-          <w:sz w:val="28"/>
-          <w:szCs w:val="28"/>
-          <w:highlight w:val="lightGray"/>
-        </w:rPr>
-        <w:t>android.content</w:t>
-      </w:r>
-      <w:proofErr w:type="gramEnd"/>
-      <w:r>
-        <w:rPr>
-          <w:rFonts w:ascii="Times New Roman" w:hAnsi="Times New Roman" w:cs="Times New Roman"/>
-          <w:sz w:val="28"/>
-          <w:szCs w:val="28"/>
-          <w:highlight w:val="lightGray"/>
-        </w:rPr>
-        <w:t>.BroadcastReceiver</w:t>
-      </w:r>
-      <w:proofErr w:type="spellEnd"/>
-      <w:r>
-        <w:rPr>
-          <w:rFonts w:ascii="Times New Roman" w:hAnsi="Times New Roman" w:cs="Times New Roman"/>
-          <w:sz w:val="28"/>
-          <w:szCs w:val="28"/>
-          <w:highlight w:val="lightGray"/>
+          <w:lang w:val="ru-RU"/>
+        </w:rPr>
+        <w:t>.</w:t>
+      </w:r>
+      <w:proofErr w:type="spellStart"/>
+      <w:r>
+        <w:rPr>
+          <w:rFonts w:ascii="Times New Roman" w:hAnsi="Times New Roman" w:cs="Times New Roman"/>
+          <w:sz w:val="28"/>
+          <w:szCs w:val="28"/>
+          <w:highlight w:val="lightGray"/>
+        </w:rPr>
+        <w:t>BroadcastReceiver</w:t>
+      </w:r>
+      <w:proofErr w:type="spellEnd"/>
+      <w:r>
+        <w:rPr>
+          <w:rFonts w:ascii="Times New Roman" w:hAnsi="Times New Roman" w:cs="Times New Roman"/>
+          <w:sz w:val="28"/>
+          <w:szCs w:val="28"/>
+          <w:highlight w:val="lightGray"/>
+          <w:lang w:val="ru-RU"/>
         </w:rPr>
         <w:t>;</w:t>
       </w:r>
@@ -3211,25 +3996,7 @@
           <w:szCs w:val="28"/>
           <w:lang w:val="ru-RU"/>
         </w:rPr>
-        <w:t>извлекает инф</w:t>
-      </w:r>
-      <w:r>
-        <w:rPr>
-          <w:rFonts w:ascii="Times New Roman" w:hAnsi="Times New Roman" w:cs="Times New Roman"/>
-          <w:sz w:val="28"/>
-          <w:szCs w:val="28"/>
-          <w:lang w:val="ru-RU"/>
-        </w:rPr>
-        <w:t>о</w:t>
-      </w:r>
-      <w:r>
-        <w:rPr>
-          <w:rFonts w:ascii="Times New Roman" w:hAnsi="Times New Roman" w:cs="Times New Roman"/>
-          <w:sz w:val="28"/>
-          <w:szCs w:val="28"/>
-          <w:lang w:val="ru-RU"/>
-        </w:rPr>
-        <w:t>рмацию о текущем состоянии звонка из переданного</w:t>
+        <w:t>извлекает информацию о текущем состоянии звонка из переданного</w:t>
       </w:r>
       <w:r>
         <w:rPr>
@@ -3334,6 +4101,7 @@
     </w:p>
     <w:p>
       <w:pPr>
+        <w:jc w:val="center"/>
         <w:rPr>
           <w:rFonts w:ascii="Times New Roman" w:hAnsi="Times New Roman" w:cs="Times New Roman"/>
           <w:b/>
@@ -4501,6 +5269,7 @@
     </w:p>
     <w:p>
       <w:pPr>
+        <w:jc w:val="center"/>
         <w:rPr>
           <w:rFonts w:ascii="Times New Roman" w:hAnsi="Times New Roman" w:cs="Times New Roman"/>
           <w:b/>
@@ -4748,7 +5517,25 @@
           <w:szCs w:val="28"/>
           <w:lang w:val="ru-RU"/>
         </w:rPr>
-        <w:t xml:space="preserve"> может быть легко модифицирован для обработки других системных событий, таких как изменения состояния сети или уровня заряда батареи.</w:t>
+        <w:t xml:space="preserve"> может быть легко модифицирован для обработки других системных событий, таких как изменения состояния сети или уровня заряда батареи</w:t>
+      </w:r>
+      <w:r>
+        <w:rPr>
+          <w:rFonts w:ascii="Times New Roman" w:hAnsi="Times New Roman" w:cs="Times New Roman"/>
+          <w:sz w:val="28"/>
+          <w:szCs w:val="28"/>
+          <w:lang w:val="ru-RU"/>
+        </w:rPr>
+        <w:t xml:space="preserve"> [3]</w:t>
+      </w:r>
+      <w:r>
+        <w:rPr>
+          <w:rFonts w:ascii="Times New Roman" w:hAnsi="Times New Roman" w:cs="Times New Roman"/>
+          <w:sz w:val="28"/>
+          <w:szCs w:val="28"/>
+          <w:lang w:val="ru-RU"/>
+        </w:rPr>
+        <w:t>.</w:t>
       </w:r>
     </w:p>
     <w:p>
@@ -5024,6 +5811,7 @@
     </w:p>
     <w:p>
       <w:pPr>
+        <w:jc w:val="center"/>
         <w:rPr>
           <w:rFonts w:ascii="Times New Roman" w:hAnsi="Times New Roman" w:cs="Times New Roman"/>
           <w:b/>
@@ -6016,6 +6804,25 @@
           <w:lang w:val="ru-RU"/>
         </w:rPr>
         <w:t>Не может быть использован для обработки системных событий, таких как изменения состояния звонков.</w:t>
+      </w:r>
+    </w:p>
+    <w:p>
+      <w:pPr>
+        <w:rPr>
+          <w:rFonts w:ascii="Times New Roman" w:hAnsi="Times New Roman" w:cs="Times New Roman"/>
+          <w:sz w:val="28"/>
+          <w:szCs w:val="28"/>
+          <w:lang w:val="ru-RU"/>
+        </w:rPr>
+      </w:pPr>
+      <w:r>
+        <w:rPr>
+          <w:rFonts w:ascii="Times New Roman" w:hAnsi="Times New Roman" w:cs="Times New Roman"/>
+          <w:sz w:val="28"/>
+          <w:szCs w:val="28"/>
+          <w:lang w:val="ru-RU"/>
+        </w:rPr>
+        <w:br w:type="page"/>
       </w:r>
     </w:p>
     <w:tbl>
@@ -6926,10 +7733,489 @@
       <w:pPr>
         <w:rPr>
           <w:rFonts w:ascii="Times New Roman" w:hAnsi="Times New Roman" w:cs="Times New Roman"/>
-          <w:sz w:val="28"/>
-          <w:szCs w:val="28"/>
-        </w:rPr>
-      </w:pPr>
+          <w:b/>
+          <w:bCs/>
+          <w:sz w:val="28"/>
+          <w:szCs w:val="28"/>
+          <w:lang w:val="ru-RU"/>
+        </w:rPr>
+      </w:pPr>
+      <w:r>
+        <w:rPr>
+          <w:rFonts w:ascii="Times New Roman" w:hAnsi="Times New Roman" w:cs="Times New Roman"/>
+          <w:b/>
+          <w:bCs/>
+          <w:sz w:val="28"/>
+          <w:szCs w:val="28"/>
+          <w:lang w:val="ru-RU"/>
+        </w:rPr>
+        <w:br w:type="page"/>
+      </w:r>
+    </w:p>
+    <w:p>
+      <w:pPr>
+        <w:jc w:val="center"/>
+        <w:rPr>
+          <w:rFonts w:ascii="Times New Roman" w:hAnsi="Times New Roman" w:cs="Times New Roman"/>
+          <w:b/>
+          <w:bCs/>
+          <w:sz w:val="28"/>
+          <w:szCs w:val="28"/>
+          <w:lang w:val="ru-RU"/>
+        </w:rPr>
+      </w:pPr>
+      <w:r>
+        <w:rPr>
+          <w:rFonts w:ascii="Times New Roman" w:hAnsi="Times New Roman" w:cs="Times New Roman"/>
+          <w:b/>
+          <w:bCs/>
+          <w:sz w:val="28"/>
+          <w:szCs w:val="28"/>
+          <w:lang w:val="ru-RU"/>
+        </w:rPr>
+        <w:t>Библиографический список</w:t>
+      </w:r>
+    </w:p>
+    <w:p>
+      <w:pPr>
+        <w:ind w:firstLine="720"/>
+        <w:rPr>
+          <w:rFonts w:ascii="Times New Roman" w:hAnsi="Times New Roman" w:cs="Times New Roman"/>
+          <w:sz w:val="28"/>
+          <w:szCs w:val="28"/>
+          <w:lang w:val="ru-RU"/>
+        </w:rPr>
+      </w:pPr>
+      <w:r>
+        <w:rPr>
+          <w:rFonts w:ascii="Times New Roman" w:hAnsi="Times New Roman" w:cs="Times New Roman"/>
+          <w:sz w:val="28"/>
+          <w:szCs w:val="28"/>
+        </w:rPr>
+        <w:t xml:space="preserve">1. </w:t>
+      </w:r>
+      <w:proofErr w:type="spellStart"/>
+      <w:r>
+        <w:rPr>
+          <w:rFonts w:ascii="Times New Roman" w:hAnsi="Times New Roman" w:cs="Times New Roman"/>
+          <w:sz w:val="28"/>
+          <w:szCs w:val="28"/>
+        </w:rPr>
+        <w:t>BroadcastReceiver</w:t>
+      </w:r>
+      <w:proofErr w:type="spellEnd"/>
+      <w:r>
+        <w:rPr>
+          <w:rFonts w:ascii="Times New Roman" w:hAnsi="Times New Roman" w:cs="Times New Roman"/>
+          <w:sz w:val="28"/>
+          <w:szCs w:val="28"/>
+        </w:rPr>
+        <w:t xml:space="preserve"> | Android Developers </w:t>
+      </w:r>
+      <w:r>
+        <w:rPr>
+          <w:rFonts w:ascii="Times New Roman" w:hAnsi="Times New Roman" w:cs="Times New Roman"/>
+          <w:sz w:val="28"/>
+          <w:szCs w:val="28"/>
+        </w:rPr>
+        <w:t>[</w:t>
+      </w:r>
+      <w:r>
+        <w:rPr>
+          <w:rFonts w:ascii="Times New Roman" w:hAnsi="Times New Roman" w:cs="Times New Roman"/>
+          <w:sz w:val="28"/>
+          <w:szCs w:val="28"/>
+          <w:lang w:val="ru-RU"/>
+        </w:rPr>
+        <w:t>Электронный</w:t>
+      </w:r>
+      <w:r>
+        <w:rPr>
+          <w:rFonts w:ascii="Times New Roman" w:hAnsi="Times New Roman" w:cs="Times New Roman"/>
+          <w:sz w:val="28"/>
+          <w:szCs w:val="28"/>
+        </w:rPr>
+        <w:t xml:space="preserve"> </w:t>
+      </w:r>
+      <w:r>
+        <w:rPr>
+          <w:rFonts w:ascii="Times New Roman" w:hAnsi="Times New Roman" w:cs="Times New Roman"/>
+          <w:sz w:val="28"/>
+          <w:szCs w:val="28"/>
+          <w:lang w:val="ru-RU"/>
+        </w:rPr>
+        <w:t>ресурс</w:t>
+      </w:r>
+      <w:r>
+        <w:rPr>
+          <w:rFonts w:ascii="Times New Roman" w:hAnsi="Times New Roman" w:cs="Times New Roman"/>
+          <w:sz w:val="28"/>
+          <w:szCs w:val="28"/>
+        </w:rPr>
+        <w:t>]</w:t>
+      </w:r>
+      <w:r>
+        <w:rPr>
+          <w:rFonts w:ascii="Times New Roman" w:hAnsi="Times New Roman" w:cs="Times New Roman"/>
+          <w:sz w:val="28"/>
+          <w:szCs w:val="28"/>
+        </w:rPr>
+        <w:t>.</w:t>
+      </w:r>
+      <w:r>
+        <w:rPr>
+          <w:rFonts w:ascii="Times New Roman" w:hAnsi="Times New Roman" w:cs="Times New Roman"/>
+          <w:sz w:val="28"/>
+          <w:szCs w:val="28"/>
+        </w:rPr>
+        <w:t xml:space="preserve"> </w:t>
+      </w:r>
+      <w:r>
+        <w:rPr>
+          <w:rFonts w:ascii="Times New Roman" w:hAnsi="Times New Roman" w:cs="Times New Roman"/>
+          <w:sz w:val="28"/>
+          <w:szCs w:val="28"/>
+          <w:lang w:val="ru-RU"/>
+        </w:rPr>
+        <w:t xml:space="preserve">URL: https://developer.android.com/reference/android/content/BroadcastReceiver (дата обращения: </w:t>
+      </w:r>
+      <w:r>
+        <w:rPr>
+          <w:rFonts w:ascii="Times New Roman" w:hAnsi="Times New Roman" w:cs="Times New Roman"/>
+          <w:sz w:val="28"/>
+          <w:szCs w:val="28"/>
+          <w:lang w:val="ru-RU"/>
+        </w:rPr>
+        <w:t>26</w:t>
+      </w:r>
+      <w:r>
+        <w:rPr>
+          <w:rFonts w:ascii="Times New Roman" w:hAnsi="Times New Roman" w:cs="Times New Roman"/>
+          <w:sz w:val="28"/>
+          <w:szCs w:val="28"/>
+          <w:lang w:val="ru-RU"/>
+        </w:rPr>
+        <w:t>.</w:t>
+      </w:r>
+      <w:r>
+        <w:rPr>
+          <w:rFonts w:ascii="Times New Roman" w:hAnsi="Times New Roman" w:cs="Times New Roman"/>
+          <w:sz w:val="28"/>
+          <w:szCs w:val="28"/>
+          <w:lang w:val="ru-RU"/>
+        </w:rPr>
+        <w:t>12</w:t>
+      </w:r>
+      <w:r>
+        <w:rPr>
+          <w:rFonts w:ascii="Times New Roman" w:hAnsi="Times New Roman" w:cs="Times New Roman"/>
+          <w:sz w:val="28"/>
+          <w:szCs w:val="28"/>
+          <w:lang w:val="ru-RU"/>
+        </w:rPr>
+        <w:t>.202</w:t>
+      </w:r>
+      <w:r>
+        <w:rPr>
+          <w:rFonts w:ascii="Times New Roman" w:hAnsi="Times New Roman" w:cs="Times New Roman"/>
+          <w:sz w:val="28"/>
+          <w:szCs w:val="28"/>
+          <w:lang w:val="ru-RU"/>
+        </w:rPr>
+        <w:t>4</w:t>
+      </w:r>
+      <w:r>
+        <w:rPr>
+          <w:rFonts w:ascii="Times New Roman" w:hAnsi="Times New Roman" w:cs="Times New Roman"/>
+          <w:sz w:val="28"/>
+          <w:szCs w:val="28"/>
+          <w:lang w:val="ru-RU"/>
+        </w:rPr>
+        <w:t>).</w:t>
+      </w:r>
+    </w:p>
+    <w:p>
+      <w:pPr>
+        <w:ind w:firstLine="720"/>
+        <w:rPr>
+          <w:rFonts w:ascii="Times New Roman" w:hAnsi="Times New Roman" w:cs="Times New Roman"/>
+          <w:sz w:val="28"/>
+          <w:szCs w:val="28"/>
+          <w:lang w:val="ru-RU"/>
+        </w:rPr>
+      </w:pPr>
+      <w:r>
+        <w:rPr>
+          <w:rFonts w:ascii="Times New Roman" w:hAnsi="Times New Roman" w:cs="Times New Roman"/>
+          <w:sz w:val="28"/>
+          <w:szCs w:val="28"/>
+        </w:rPr>
+        <w:t xml:space="preserve">2. Mastering the use of Android </w:t>
+      </w:r>
+      <w:proofErr w:type="spellStart"/>
+      <w:r>
+        <w:rPr>
+          <w:rFonts w:ascii="Times New Roman" w:hAnsi="Times New Roman" w:cs="Times New Roman"/>
+          <w:sz w:val="28"/>
+          <w:szCs w:val="28"/>
+        </w:rPr>
+        <w:t>BroadcastReceiver</w:t>
+      </w:r>
+      <w:proofErr w:type="spellEnd"/>
+      <w:r>
+        <w:rPr>
+          <w:rFonts w:ascii="Times New Roman" w:hAnsi="Times New Roman" w:cs="Times New Roman"/>
+          <w:sz w:val="28"/>
+          <w:szCs w:val="28"/>
+        </w:rPr>
+        <w:t xml:space="preserve"> </w:t>
+      </w:r>
+      <w:r>
+        <w:rPr>
+          <w:rFonts w:ascii="Times New Roman" w:hAnsi="Times New Roman" w:cs="Times New Roman"/>
+          <w:sz w:val="28"/>
+          <w:szCs w:val="28"/>
+        </w:rPr>
+        <w:t>[</w:t>
+      </w:r>
+      <w:r>
+        <w:rPr>
+          <w:rFonts w:ascii="Times New Roman" w:hAnsi="Times New Roman" w:cs="Times New Roman"/>
+          <w:sz w:val="28"/>
+          <w:szCs w:val="28"/>
+          <w:lang w:val="ru-RU"/>
+        </w:rPr>
+        <w:t>Электронный</w:t>
+      </w:r>
+      <w:r>
+        <w:rPr>
+          <w:rFonts w:ascii="Times New Roman" w:hAnsi="Times New Roman" w:cs="Times New Roman"/>
+          <w:sz w:val="28"/>
+          <w:szCs w:val="28"/>
+        </w:rPr>
+        <w:t xml:space="preserve"> </w:t>
+      </w:r>
+      <w:r>
+        <w:rPr>
+          <w:rFonts w:ascii="Times New Roman" w:hAnsi="Times New Roman" w:cs="Times New Roman"/>
+          <w:sz w:val="28"/>
+          <w:szCs w:val="28"/>
+          <w:lang w:val="ru-RU"/>
+        </w:rPr>
+        <w:t>ресурс</w:t>
+      </w:r>
+      <w:r>
+        <w:rPr>
+          <w:rFonts w:ascii="Times New Roman" w:hAnsi="Times New Roman" w:cs="Times New Roman"/>
+          <w:sz w:val="28"/>
+          <w:szCs w:val="28"/>
+        </w:rPr>
+        <w:t>]</w:t>
+      </w:r>
+      <w:r>
+        <w:rPr>
+          <w:rFonts w:ascii="Times New Roman" w:hAnsi="Times New Roman" w:cs="Times New Roman"/>
+          <w:sz w:val="28"/>
+          <w:szCs w:val="28"/>
+        </w:rPr>
+        <w:t xml:space="preserve">. </w:t>
+      </w:r>
+      <w:r>
+        <w:rPr>
+          <w:rFonts w:ascii="Times New Roman" w:hAnsi="Times New Roman" w:cs="Times New Roman"/>
+          <w:sz w:val="28"/>
+          <w:szCs w:val="28"/>
+        </w:rPr>
+        <w:t>URL</w:t>
+      </w:r>
+      <w:r>
+        <w:rPr>
+          <w:rFonts w:ascii="Times New Roman" w:hAnsi="Times New Roman" w:cs="Times New Roman"/>
+          <w:sz w:val="28"/>
+          <w:szCs w:val="28"/>
+          <w:lang w:val="ru-RU"/>
+        </w:rPr>
+        <w:t xml:space="preserve">: </w:t>
+      </w:r>
+      <w:r>
+        <w:rPr>
+          <w:rFonts w:ascii="Times New Roman" w:hAnsi="Times New Roman" w:cs="Times New Roman"/>
+          <w:sz w:val="28"/>
+          <w:szCs w:val="28"/>
+        </w:rPr>
+        <w:t>https</w:t>
+      </w:r>
+      <w:r>
+        <w:rPr>
+          <w:rFonts w:ascii="Times New Roman" w:hAnsi="Times New Roman" w:cs="Times New Roman"/>
+          <w:sz w:val="28"/>
+          <w:szCs w:val="28"/>
+          <w:lang w:val="ru-RU"/>
+        </w:rPr>
+        <w:t>://</w:t>
+      </w:r>
+      <w:proofErr w:type="spellStart"/>
+      <w:r>
+        <w:rPr>
+          <w:rFonts w:ascii="Times New Roman" w:hAnsi="Times New Roman" w:cs="Times New Roman"/>
+          <w:sz w:val="28"/>
+          <w:szCs w:val="28"/>
+        </w:rPr>
+        <w:t>stackered</w:t>
+      </w:r>
+      <w:proofErr w:type="spellEnd"/>
+      <w:r>
+        <w:rPr>
+          <w:rFonts w:ascii="Times New Roman" w:hAnsi="Times New Roman" w:cs="Times New Roman"/>
+          <w:sz w:val="28"/>
+          <w:szCs w:val="28"/>
+          <w:lang w:val="ru-RU"/>
+        </w:rPr>
+        <w:t>.</w:t>
+      </w:r>
+      <w:r>
+        <w:rPr>
+          <w:rFonts w:ascii="Times New Roman" w:hAnsi="Times New Roman" w:cs="Times New Roman"/>
+          <w:sz w:val="28"/>
+          <w:szCs w:val="28"/>
+        </w:rPr>
+        <w:t>com</w:t>
+      </w:r>
+      <w:r>
+        <w:rPr>
+          <w:rFonts w:ascii="Times New Roman" w:hAnsi="Times New Roman" w:cs="Times New Roman"/>
+          <w:sz w:val="28"/>
+          <w:szCs w:val="28"/>
+          <w:lang w:val="ru-RU"/>
+        </w:rPr>
+        <w:t>/</w:t>
+      </w:r>
+      <w:r>
+        <w:rPr>
+          <w:rFonts w:ascii="Times New Roman" w:hAnsi="Times New Roman" w:cs="Times New Roman"/>
+          <w:sz w:val="28"/>
+          <w:szCs w:val="28"/>
+        </w:rPr>
+        <w:t>blog</w:t>
+      </w:r>
+      <w:r>
+        <w:rPr>
+          <w:rFonts w:ascii="Times New Roman" w:hAnsi="Times New Roman" w:cs="Times New Roman"/>
+          <w:sz w:val="28"/>
+          <w:szCs w:val="28"/>
+          <w:lang w:val="ru-RU"/>
+        </w:rPr>
+        <w:t>/</w:t>
+      </w:r>
+      <w:r>
+        <w:rPr>
+          <w:rFonts w:ascii="Times New Roman" w:hAnsi="Times New Roman" w:cs="Times New Roman"/>
+          <w:sz w:val="28"/>
+          <w:szCs w:val="28"/>
+        </w:rPr>
+        <w:t>broadcast</w:t>
+      </w:r>
+      <w:r>
+        <w:rPr>
+          <w:rFonts w:ascii="Times New Roman" w:hAnsi="Times New Roman" w:cs="Times New Roman"/>
+          <w:sz w:val="28"/>
+          <w:szCs w:val="28"/>
+          <w:lang w:val="ru-RU"/>
+        </w:rPr>
+        <w:t>-</w:t>
+      </w:r>
+      <w:r>
+        <w:rPr>
+          <w:rFonts w:ascii="Times New Roman" w:hAnsi="Times New Roman" w:cs="Times New Roman"/>
+          <w:sz w:val="28"/>
+          <w:szCs w:val="28"/>
+        </w:rPr>
+        <w:t>receiver</w:t>
+      </w:r>
+      <w:r>
+        <w:rPr>
+          <w:rFonts w:ascii="Times New Roman" w:hAnsi="Times New Roman" w:cs="Times New Roman"/>
+          <w:sz w:val="28"/>
+          <w:szCs w:val="28"/>
+          <w:lang w:val="ru-RU"/>
+        </w:rPr>
+        <w:t>-</w:t>
+      </w:r>
+      <w:proofErr w:type="spellStart"/>
+      <w:r>
+        <w:rPr>
+          <w:rFonts w:ascii="Times New Roman" w:hAnsi="Times New Roman" w:cs="Times New Roman"/>
+          <w:sz w:val="28"/>
+          <w:szCs w:val="28"/>
+        </w:rPr>
+        <w:t>ipc</w:t>
+      </w:r>
+      <w:proofErr w:type="spellEnd"/>
+      <w:r>
+        <w:rPr>
+          <w:rFonts w:ascii="Times New Roman" w:hAnsi="Times New Roman" w:cs="Times New Roman"/>
+          <w:sz w:val="28"/>
+          <w:szCs w:val="28"/>
+          <w:lang w:val="ru-RU"/>
+        </w:rPr>
+        <w:t>/</w:t>
+      </w:r>
+      <w:r>
+        <w:rPr>
+          <w:rFonts w:ascii="Times New Roman" w:hAnsi="Times New Roman" w:cs="Times New Roman"/>
+          <w:sz w:val="28"/>
+          <w:szCs w:val="28"/>
+          <w:lang w:val="ru-RU"/>
+        </w:rPr>
+        <w:t xml:space="preserve"> </w:t>
+      </w:r>
+      <w:r>
+        <w:rPr>
+          <w:rFonts w:ascii="Times New Roman" w:hAnsi="Times New Roman" w:cs="Times New Roman"/>
+          <w:sz w:val="28"/>
+          <w:szCs w:val="28"/>
+          <w:lang w:val="ru-RU"/>
+        </w:rPr>
+        <w:t>(дата обращения: 26.12.2024).</w:t>
+      </w:r>
+    </w:p>
+    <w:p>
+      <w:pPr>
+        <w:ind w:firstLine="720"/>
+        <w:rPr>
+          <w:rFonts w:ascii="Times New Roman" w:hAnsi="Times New Roman" w:cs="Times New Roman"/>
+          <w:sz w:val="28"/>
+          <w:szCs w:val="28"/>
+          <w:lang w:val="ru-RU"/>
+        </w:rPr>
+      </w:pPr>
+      <w:r>
+        <w:rPr>
+          <w:rFonts w:ascii="Times New Roman" w:hAnsi="Times New Roman" w:cs="Times New Roman"/>
+          <w:sz w:val="28"/>
+          <w:szCs w:val="28"/>
+          <w:lang w:val="ru-RU"/>
+        </w:rPr>
+        <w:t>3. Глобальные события в мобильном приложении [Электронный ресурс]. URL: https://habr.com/ru/companies/cian/articles/804873/ (дата обращения: 2</w:t>
+      </w:r>
+      <w:r>
+        <w:rPr>
+          <w:rFonts w:ascii="Times New Roman" w:hAnsi="Times New Roman" w:cs="Times New Roman"/>
+          <w:sz w:val="28"/>
+          <w:szCs w:val="28"/>
+          <w:lang w:val="ru-RU"/>
+        </w:rPr>
+        <w:t>7</w:t>
+      </w:r>
+      <w:r>
+        <w:rPr>
+          <w:rFonts w:ascii="Times New Roman" w:hAnsi="Times New Roman" w:cs="Times New Roman"/>
+          <w:sz w:val="28"/>
+          <w:szCs w:val="28"/>
+          <w:lang w:val="ru-RU"/>
+        </w:rPr>
+        <w:t>.12.2024).</w:t>
+      </w:r>
     </w:p>
     <w:sectPr>
       <w:pgSz w:w="12240" w:h="15840"/>
@@ -8042,7 +9328,7 @@
     <w:lsdException w:name="Closing" w:semiHidden="1" w:unhideWhenUsed="1"/>
     <w:lsdException w:name="Signature" w:semiHidden="1" w:unhideWhenUsed="1"/>
     <w:lsdException w:name="Default Paragraph Font" w:semiHidden="1" w:uiPriority="1" w:unhideWhenUsed="1"/>
-    <w:lsdException w:name="Body Text" w:semiHidden="1" w:unhideWhenUsed="1"/>
+    <w:lsdException w:name="Body Text" w:semiHidden="1" w:uiPriority="1" w:unhideWhenUsed="1" w:qFormat="1"/>
     <w:lsdException w:name="Body Text Indent" w:semiHidden="1" w:unhideWhenUsed="1"/>
     <w:lsdException w:name="List Continue" w:semiHidden="1" w:unhideWhenUsed="1"/>
     <w:lsdException w:name="List Continue 2" w:semiHidden="1" w:unhideWhenUsed="1"/>
@@ -8892,6 +10178,64 @@
       </w:tblBorders>
     </w:tblPr>
   </w:style>
+  <w:style w:type="character" w:styleId="Hyperlink">
+    <w:name w:val="Hyperlink"/>
+    <w:basedOn w:val="DefaultParagraphFont"/>
+    <w:uiPriority w:val="99"/>
+    <w:unhideWhenUsed/>
+    <w:rsid w:val="005754D9"/>
+    <w:rPr>
+      <w:color w:val="467886" w:themeColor="hyperlink"/>
+      <w:u w:val="single"/>
+    </w:rPr>
+  </w:style>
+  <w:style w:type="character" w:styleId="UnresolvedMention">
+    <w:name w:val="Unresolved Mention"/>
+    <w:basedOn w:val="DefaultParagraphFont"/>
+    <w:uiPriority w:val="99"/>
+    <w:semiHidden/>
+    <w:unhideWhenUsed/>
+    <w:rsid w:val="005754D9"/>
+    <w:rPr>
+      <w:color w:val="605E5C"/>
+      <w:shd w:val="clear" w:color="auto" w:fill="E1DFDD"/>
+    </w:rPr>
+  </w:style>
+  <w:style w:type="paragraph" w:styleId="BodyText">
+    <w:name w:val="Body Text"/>
+    <w:basedOn w:val="Normal"/>
+    <w:link w:val="BodyTextChar"/>
+    <w:uiPriority w:val="1"/>
+    <w:qFormat/>
+    <w:rsid w:val="001E35E5"/>
+    <w:pPr>
+      <w:widowControl w:val="0"/>
+      <w:autoSpaceDE w:val="0"/>
+      <w:autoSpaceDN w:val="0"/>
+      <w:spacing w:after="0" w:line="240" w:lineRule="auto"/>
+    </w:pPr>
+    <w:rPr>
+      <w:rFonts w:ascii="Times New Roman" w:eastAsia="Times New Roman" w:hAnsi="Times New Roman" w:cs="Times New Roman"/>
+      <w:kern w:val="0"/>
+      <w:sz w:val="28"/>
+      <w:szCs w:val="28"/>
+      <w14:ligatures w14:val="none"/>
+    </w:rPr>
+  </w:style>
+  <w:style w:type="character" w:customStyle="1" w:styleId="BodyTextChar">
+    <w:name w:val="Body Text Char"/>
+    <w:basedOn w:val="DefaultParagraphFont"/>
+    <w:link w:val="BodyText"/>
+    <w:uiPriority w:val="1"/>
+    <w:rsid w:val="001E35E5"/>
+    <w:rPr>
+      <w:rFonts w:ascii="Times New Roman" w:eastAsia="Times New Roman" w:hAnsi="Times New Roman" w:cs="Times New Roman"/>
+      <w:kern w:val="0"/>
+      <w:sz w:val="28"/>
+      <w:szCs w:val="28"/>
+      <w14:ligatures w14:val="none"/>
+    </w:rPr>
+  </w:style>
 </w:styles>
 </file>
 

--- a/KillSwitch/Реферат.docx
+++ b/KillSwitch/Реферат.docx
@@ -1198,6 +1198,15 @@
           <w:szCs w:val="28"/>
           <w:lang w:val="ru-RU"/>
         </w:rPr>
+        <w:t xml:space="preserve"> </w:t>
+      </w:r>
+      <w:r>
+        <w:rPr>
+          <w:rFonts w:ascii="Times New Roman" w:hAnsi="Times New Roman" w:cs="Times New Roman"/>
+          <w:sz w:val="28"/>
+          <w:szCs w:val="28"/>
+          <w:lang w:val="ru-RU"/>
+        </w:rPr>
         <w:t>[2]</w:t>
       </w:r>
       <w:r>
@@ -2497,7 +2506,6 @@
           <w:sz w:val="28"/>
           <w:szCs w:val="28"/>
           <w:highlight w:val="lightGray"/>
-          <w:lang w:val="ru-RU"/>
         </w:rPr>
       </w:pPr>
       <w:r>
@@ -2515,10 +2523,10 @@
           <w:sz w:val="28"/>
           <w:szCs w:val="28"/>
           <w:highlight w:val="lightGray"/>
-          <w:lang w:val="ru-RU"/>
         </w:rPr>
         <w:t xml:space="preserve"> </w:t>
       </w:r>
+      <w:proofErr w:type="spellStart"/>
       <w:r>
         <w:rPr>
           <w:rFonts w:ascii="Times New Roman" w:hAnsi="Times New Roman" w:cs="Times New Roman"/>
@@ -2534,7 +2542,6 @@
           <w:sz w:val="28"/>
           <w:szCs w:val="28"/>
           <w:highlight w:val="lightGray"/>
-          <w:lang w:val="ru-RU"/>
         </w:rPr>
         <w:t>.</w:t>
       </w:r>
@@ -2554,11 +2561,9 @@
           <w:sz w:val="28"/>
           <w:szCs w:val="28"/>
           <w:highlight w:val="lightGray"/>
-          <w:lang w:val="ru-RU"/>
         </w:rPr>
         <w:t>.</w:t>
       </w:r>
-      <w:proofErr w:type="spellStart"/>
       <w:r>
         <w:rPr>
           <w:rFonts w:ascii="Times New Roman" w:hAnsi="Times New Roman" w:cs="Times New Roman"/>
@@ -2576,7 +2581,6 @@
           <w:sz w:val="28"/>
           <w:szCs w:val="28"/>
           <w:highlight w:val="lightGray"/>
-          <w:lang w:val="ru-RU"/>
         </w:rPr>
         <w:t>;</w:t>
       </w:r>
@@ -2589,7 +2593,6 @@
           <w:sz w:val="28"/>
           <w:szCs w:val="28"/>
           <w:highlight w:val="lightGray"/>
-          <w:lang w:val="ru-RU"/>
         </w:rPr>
       </w:pPr>
     </w:p>
@@ -2601,7 +2604,6 @@
           <w:sz w:val="28"/>
           <w:szCs w:val="28"/>
           <w:highlight w:val="lightGray"/>
-          <w:lang w:val="ru-RU"/>
         </w:rPr>
       </w:pPr>
       <w:r>
@@ -2619,10 +2621,10 @@
           <w:sz w:val="28"/>
           <w:szCs w:val="28"/>
           <w:highlight w:val="lightGray"/>
-          <w:lang w:val="ru-RU"/>
         </w:rPr>
         <w:t xml:space="preserve"> </w:t>
       </w:r>
+      <w:proofErr w:type="spellStart"/>
       <w:proofErr w:type="gramStart"/>
       <w:r>
         <w:rPr>
@@ -2639,7 +2641,6 @@
           <w:sz w:val="28"/>
           <w:szCs w:val="28"/>
           <w:highlight w:val="lightGray"/>
-          <w:lang w:val="ru-RU"/>
         </w:rPr>
         <w:t>.</w:t>
       </w:r>
@@ -2659,11 +2660,9 @@
           <w:sz w:val="28"/>
           <w:szCs w:val="28"/>
           <w:highlight w:val="lightGray"/>
-          <w:lang w:val="ru-RU"/>
         </w:rPr>
         <w:t>.</w:t>
       </w:r>
-      <w:proofErr w:type="spellStart"/>
       <w:r>
         <w:rPr>
           <w:rFonts w:ascii="Times New Roman" w:hAnsi="Times New Roman" w:cs="Times New Roman"/>
@@ -2680,7 +2679,6 @@
           <w:sz w:val="28"/>
           <w:szCs w:val="28"/>
           <w:highlight w:val="lightGray"/>
-          <w:lang w:val="ru-RU"/>
         </w:rPr>
         <w:t>;</w:t>
       </w:r>
@@ -7810,15 +7808,7 @@
           <w:sz w:val="28"/>
           <w:szCs w:val="28"/>
         </w:rPr>
-        <w:t xml:space="preserve"> | Android Developers </w:t>
-      </w:r>
-      <w:r>
-        <w:rPr>
-          <w:rFonts w:ascii="Times New Roman" w:hAnsi="Times New Roman" w:cs="Times New Roman"/>
-          <w:sz w:val="28"/>
-          <w:szCs w:val="28"/>
-        </w:rPr>
-        <w:t>[</w:t>
+        <w:t xml:space="preserve"> | Android Developers [</w:t>
       </w:r>
       <w:r>
         <w:rPr>
@@ -7852,13 +7842,130 @@
           <w:sz w:val="28"/>
           <w:szCs w:val="28"/>
         </w:rPr>
-        <w:t>]</w:t>
-      </w:r>
-      <w:r>
-        <w:rPr>
-          <w:rFonts w:ascii="Times New Roman" w:hAnsi="Times New Roman" w:cs="Times New Roman"/>
-          <w:sz w:val="28"/>
-          <w:szCs w:val="28"/>
+        <w:t xml:space="preserve">]. </w:t>
+      </w:r>
+      <w:r>
+        <w:rPr>
+          <w:rFonts w:ascii="Times New Roman" w:hAnsi="Times New Roman" w:cs="Times New Roman"/>
+          <w:sz w:val="28"/>
+          <w:szCs w:val="28"/>
+          <w:lang w:val="ru-RU"/>
+        </w:rPr>
+        <w:t>URL: https://developer.android.com/reference/android/content/BroadcastReceiver (дата обращения: 26.12.2024).</w:t>
+      </w:r>
+    </w:p>
+    <w:p>
+      <w:pPr>
+        <w:ind w:firstLine="720"/>
+        <w:rPr>
+          <w:rFonts w:ascii="Times New Roman" w:hAnsi="Times New Roman" w:cs="Times New Roman"/>
+          <w:sz w:val="28"/>
+          <w:szCs w:val="28"/>
+          <w:lang w:val="ru-RU"/>
+        </w:rPr>
+      </w:pPr>
+      <w:r>
+        <w:rPr>
+          <w:rFonts w:ascii="Times New Roman" w:hAnsi="Times New Roman" w:cs="Times New Roman"/>
+          <w:sz w:val="28"/>
+          <w:szCs w:val="28"/>
+        </w:rPr>
+        <w:t xml:space="preserve">2. Mastering the use of Android </w:t>
+      </w:r>
+      <w:proofErr w:type="spellStart"/>
+      <w:r>
+        <w:rPr>
+          <w:rFonts w:ascii="Times New Roman" w:hAnsi="Times New Roman" w:cs="Times New Roman"/>
+          <w:sz w:val="28"/>
+          <w:szCs w:val="28"/>
+        </w:rPr>
+        <w:t>BroadcastReceiver</w:t>
+      </w:r>
+      <w:proofErr w:type="spellEnd"/>
+      <w:r>
+        <w:rPr>
+          <w:rFonts w:ascii="Times New Roman" w:hAnsi="Times New Roman" w:cs="Times New Roman"/>
+          <w:sz w:val="28"/>
+          <w:szCs w:val="28"/>
+        </w:rPr>
+        <w:t xml:space="preserve"> [</w:t>
+      </w:r>
+      <w:r>
+        <w:rPr>
+          <w:rFonts w:ascii="Times New Roman" w:hAnsi="Times New Roman" w:cs="Times New Roman"/>
+          <w:sz w:val="28"/>
+          <w:szCs w:val="28"/>
+          <w:lang w:val="ru-RU"/>
+        </w:rPr>
+        <w:t>Электронный</w:t>
+      </w:r>
+      <w:r>
+        <w:rPr>
+          <w:rFonts w:ascii="Times New Roman" w:hAnsi="Times New Roman" w:cs="Times New Roman"/>
+          <w:sz w:val="28"/>
+          <w:szCs w:val="28"/>
+        </w:rPr>
+        <w:t xml:space="preserve"> </w:t>
+      </w:r>
+      <w:r>
+        <w:rPr>
+          <w:rFonts w:ascii="Times New Roman" w:hAnsi="Times New Roman" w:cs="Times New Roman"/>
+          <w:sz w:val="28"/>
+          <w:szCs w:val="28"/>
+          <w:lang w:val="ru-RU"/>
+        </w:rPr>
+        <w:t>ресурс</w:t>
+      </w:r>
+      <w:r>
+        <w:rPr>
+          <w:rFonts w:ascii="Times New Roman" w:hAnsi="Times New Roman" w:cs="Times New Roman"/>
+          <w:sz w:val="28"/>
+          <w:szCs w:val="28"/>
+        </w:rPr>
+        <w:t>]. URL</w:t>
+      </w:r>
+      <w:r>
+        <w:rPr>
+          <w:rFonts w:ascii="Times New Roman" w:hAnsi="Times New Roman" w:cs="Times New Roman"/>
+          <w:sz w:val="28"/>
+          <w:szCs w:val="28"/>
+          <w:lang w:val="ru-RU"/>
+        </w:rPr>
+        <w:t xml:space="preserve">: </w:t>
+      </w:r>
+      <w:r>
+        <w:rPr>
+          <w:rFonts w:ascii="Times New Roman" w:hAnsi="Times New Roman" w:cs="Times New Roman"/>
+          <w:sz w:val="28"/>
+          <w:szCs w:val="28"/>
+        </w:rPr>
+        <w:t>https</w:t>
+      </w:r>
+      <w:r>
+        <w:rPr>
+          <w:rFonts w:ascii="Times New Roman" w:hAnsi="Times New Roman" w:cs="Times New Roman"/>
+          <w:sz w:val="28"/>
+          <w:szCs w:val="28"/>
+          <w:lang w:val="ru-RU"/>
+        </w:rPr>
+        <w:t>://</w:t>
+      </w:r>
+      <w:proofErr w:type="spellStart"/>
+      <w:r>
+        <w:rPr>
+          <w:rFonts w:ascii="Times New Roman" w:hAnsi="Times New Roman" w:cs="Times New Roman"/>
+          <w:sz w:val="28"/>
+          <w:szCs w:val="28"/>
+        </w:rPr>
+        <w:t>stackered</w:t>
+      </w:r>
+      <w:proofErr w:type="spellEnd"/>
+      <w:r>
+        <w:rPr>
+          <w:rFonts w:ascii="Times New Roman" w:hAnsi="Times New Roman" w:cs="Times New Roman"/>
+          <w:sz w:val="28"/>
+          <w:szCs w:val="28"/>
+          <w:lang w:val="ru-RU"/>
         </w:rPr>
         <w:t>.</w:t>
       </w:r>
@@ -7868,70 +7975,86 @@
           <w:sz w:val="28"/>
           <w:szCs w:val="28"/>
         </w:rPr>
-        <w:t xml:space="preserve"> </w:t>
-      </w:r>
-      <w:r>
-        <w:rPr>
-          <w:rFonts w:ascii="Times New Roman" w:hAnsi="Times New Roman" w:cs="Times New Roman"/>
-          <w:sz w:val="28"/>
-          <w:szCs w:val="28"/>
-          <w:lang w:val="ru-RU"/>
-        </w:rPr>
-        <w:t xml:space="preserve">URL: https://developer.android.com/reference/android/content/BroadcastReceiver (дата обращения: </w:t>
-      </w:r>
-      <w:r>
-        <w:rPr>
-          <w:rFonts w:ascii="Times New Roman" w:hAnsi="Times New Roman" w:cs="Times New Roman"/>
-          <w:sz w:val="28"/>
-          <w:szCs w:val="28"/>
-          <w:lang w:val="ru-RU"/>
-        </w:rPr>
-        <w:t>26</w:t>
-      </w:r>
-      <w:r>
-        <w:rPr>
-          <w:rFonts w:ascii="Times New Roman" w:hAnsi="Times New Roman" w:cs="Times New Roman"/>
-          <w:sz w:val="28"/>
-          <w:szCs w:val="28"/>
-          <w:lang w:val="ru-RU"/>
-        </w:rPr>
-        <w:t>.</w:t>
-      </w:r>
-      <w:r>
-        <w:rPr>
-          <w:rFonts w:ascii="Times New Roman" w:hAnsi="Times New Roman" w:cs="Times New Roman"/>
-          <w:sz w:val="28"/>
-          <w:szCs w:val="28"/>
-          <w:lang w:val="ru-RU"/>
-        </w:rPr>
-        <w:t>12</w:t>
-      </w:r>
-      <w:r>
-        <w:rPr>
-          <w:rFonts w:ascii="Times New Roman" w:hAnsi="Times New Roman" w:cs="Times New Roman"/>
-          <w:sz w:val="28"/>
-          <w:szCs w:val="28"/>
-          <w:lang w:val="ru-RU"/>
-        </w:rPr>
-        <w:t>.202</w:t>
-      </w:r>
-      <w:r>
-        <w:rPr>
-          <w:rFonts w:ascii="Times New Roman" w:hAnsi="Times New Roman" w:cs="Times New Roman"/>
-          <w:sz w:val="28"/>
-          <w:szCs w:val="28"/>
-          <w:lang w:val="ru-RU"/>
-        </w:rPr>
-        <w:t>4</w:t>
-      </w:r>
-      <w:r>
-        <w:rPr>
-          <w:rFonts w:ascii="Times New Roman" w:hAnsi="Times New Roman" w:cs="Times New Roman"/>
-          <w:sz w:val="28"/>
-          <w:szCs w:val="28"/>
-          <w:lang w:val="ru-RU"/>
-        </w:rPr>
-        <w:t>).</w:t>
+        <w:t>com</w:t>
+      </w:r>
+      <w:r>
+        <w:rPr>
+          <w:rFonts w:ascii="Times New Roman" w:hAnsi="Times New Roman" w:cs="Times New Roman"/>
+          <w:sz w:val="28"/>
+          <w:szCs w:val="28"/>
+          <w:lang w:val="ru-RU"/>
+        </w:rPr>
+        <w:t>/</w:t>
+      </w:r>
+      <w:r>
+        <w:rPr>
+          <w:rFonts w:ascii="Times New Roman" w:hAnsi="Times New Roman" w:cs="Times New Roman"/>
+          <w:sz w:val="28"/>
+          <w:szCs w:val="28"/>
+        </w:rPr>
+        <w:t>blog</w:t>
+      </w:r>
+      <w:r>
+        <w:rPr>
+          <w:rFonts w:ascii="Times New Roman" w:hAnsi="Times New Roman" w:cs="Times New Roman"/>
+          <w:sz w:val="28"/>
+          <w:szCs w:val="28"/>
+          <w:lang w:val="ru-RU"/>
+        </w:rPr>
+        <w:t>/</w:t>
+      </w:r>
+      <w:r>
+        <w:rPr>
+          <w:rFonts w:ascii="Times New Roman" w:hAnsi="Times New Roman" w:cs="Times New Roman"/>
+          <w:sz w:val="28"/>
+          <w:szCs w:val="28"/>
+        </w:rPr>
+        <w:t>broadcast</w:t>
+      </w:r>
+      <w:r>
+        <w:rPr>
+          <w:rFonts w:ascii="Times New Roman" w:hAnsi="Times New Roman" w:cs="Times New Roman"/>
+          <w:sz w:val="28"/>
+          <w:szCs w:val="28"/>
+          <w:lang w:val="ru-RU"/>
+        </w:rPr>
+        <w:t>-</w:t>
+      </w:r>
+      <w:r>
+        <w:rPr>
+          <w:rFonts w:ascii="Times New Roman" w:hAnsi="Times New Roman" w:cs="Times New Roman"/>
+          <w:sz w:val="28"/>
+          <w:szCs w:val="28"/>
+        </w:rPr>
+        <w:t>receiver</w:t>
+      </w:r>
+      <w:r>
+        <w:rPr>
+          <w:rFonts w:ascii="Times New Roman" w:hAnsi="Times New Roman" w:cs="Times New Roman"/>
+          <w:sz w:val="28"/>
+          <w:szCs w:val="28"/>
+          <w:lang w:val="ru-RU"/>
+        </w:rPr>
+        <w:t>-</w:t>
+      </w:r>
+      <w:proofErr w:type="spellStart"/>
+      <w:r>
+        <w:rPr>
+          <w:rFonts w:ascii="Times New Roman" w:hAnsi="Times New Roman" w:cs="Times New Roman"/>
+          <w:sz w:val="28"/>
+          <w:szCs w:val="28"/>
+        </w:rPr>
+        <w:t>ipc</w:t>
+      </w:r>
+      <w:proofErr w:type="spellEnd"/>
+      <w:r>
+        <w:rPr>
+          <w:rFonts w:ascii="Times New Roman" w:hAnsi="Times New Roman" w:cs="Times New Roman"/>
+          <w:sz w:val="28"/>
+          <w:szCs w:val="28"/>
+          <w:lang w:val="ru-RU"/>
+        </w:rPr>
+        <w:t>/ (дата обращения: 26.12.2024).</w:t>
       </w:r>
     </w:p>
     <w:p>
@@ -7949,272 +8072,9 @@
           <w:rFonts w:ascii="Times New Roman" w:hAnsi="Times New Roman" w:cs="Times New Roman"/>
           <w:sz w:val="28"/>
           <w:szCs w:val="28"/>
-        </w:rPr>
-        <w:t xml:space="preserve">2. Mastering the use of Android </w:t>
-      </w:r>
-      <w:proofErr w:type="spellStart"/>
-      <w:r>
-        <w:rPr>
-          <w:rFonts w:ascii="Times New Roman" w:hAnsi="Times New Roman" w:cs="Times New Roman"/>
-          <w:sz w:val="28"/>
-          <w:szCs w:val="28"/>
-        </w:rPr>
-        <w:t>BroadcastReceiver</w:t>
-      </w:r>
-      <w:proofErr w:type="spellEnd"/>
-      <w:r>
-        <w:rPr>
-          <w:rFonts w:ascii="Times New Roman" w:hAnsi="Times New Roman" w:cs="Times New Roman"/>
-          <w:sz w:val="28"/>
-          <w:szCs w:val="28"/>
-        </w:rPr>
-        <w:t xml:space="preserve"> </w:t>
-      </w:r>
-      <w:r>
-        <w:rPr>
-          <w:rFonts w:ascii="Times New Roman" w:hAnsi="Times New Roman" w:cs="Times New Roman"/>
-          <w:sz w:val="28"/>
-          <w:szCs w:val="28"/>
-        </w:rPr>
-        <w:t>[</w:t>
-      </w:r>
-      <w:r>
-        <w:rPr>
-          <w:rFonts w:ascii="Times New Roman" w:hAnsi="Times New Roman" w:cs="Times New Roman"/>
-          <w:sz w:val="28"/>
-          <w:szCs w:val="28"/>
-          <w:lang w:val="ru-RU"/>
-        </w:rPr>
-        <w:t>Электронный</w:t>
-      </w:r>
-      <w:r>
-        <w:rPr>
-          <w:rFonts w:ascii="Times New Roman" w:hAnsi="Times New Roman" w:cs="Times New Roman"/>
-          <w:sz w:val="28"/>
-          <w:szCs w:val="28"/>
-        </w:rPr>
-        <w:t xml:space="preserve"> </w:t>
-      </w:r>
-      <w:r>
-        <w:rPr>
-          <w:rFonts w:ascii="Times New Roman" w:hAnsi="Times New Roman" w:cs="Times New Roman"/>
-          <w:sz w:val="28"/>
-          <w:szCs w:val="28"/>
-          <w:lang w:val="ru-RU"/>
-        </w:rPr>
-        <w:t>ресурс</w:t>
-      </w:r>
-      <w:r>
-        <w:rPr>
-          <w:rFonts w:ascii="Times New Roman" w:hAnsi="Times New Roman" w:cs="Times New Roman"/>
-          <w:sz w:val="28"/>
-          <w:szCs w:val="28"/>
-        </w:rPr>
-        <w:t>]</w:t>
-      </w:r>
-      <w:r>
-        <w:rPr>
-          <w:rFonts w:ascii="Times New Roman" w:hAnsi="Times New Roman" w:cs="Times New Roman"/>
-          <w:sz w:val="28"/>
-          <w:szCs w:val="28"/>
-        </w:rPr>
-        <w:t xml:space="preserve">. </w:t>
-      </w:r>
-      <w:r>
-        <w:rPr>
-          <w:rFonts w:ascii="Times New Roman" w:hAnsi="Times New Roman" w:cs="Times New Roman"/>
-          <w:sz w:val="28"/>
-          <w:szCs w:val="28"/>
-        </w:rPr>
-        <w:t>URL</w:t>
-      </w:r>
-      <w:r>
-        <w:rPr>
-          <w:rFonts w:ascii="Times New Roman" w:hAnsi="Times New Roman" w:cs="Times New Roman"/>
-          <w:sz w:val="28"/>
-          <w:szCs w:val="28"/>
-          <w:lang w:val="ru-RU"/>
-        </w:rPr>
-        <w:t xml:space="preserve">: </w:t>
-      </w:r>
-      <w:r>
-        <w:rPr>
-          <w:rFonts w:ascii="Times New Roman" w:hAnsi="Times New Roman" w:cs="Times New Roman"/>
-          <w:sz w:val="28"/>
-          <w:szCs w:val="28"/>
-        </w:rPr>
-        <w:t>https</w:t>
-      </w:r>
-      <w:r>
-        <w:rPr>
-          <w:rFonts w:ascii="Times New Roman" w:hAnsi="Times New Roman" w:cs="Times New Roman"/>
-          <w:sz w:val="28"/>
-          <w:szCs w:val="28"/>
-          <w:lang w:val="ru-RU"/>
-        </w:rPr>
-        <w:t>://</w:t>
-      </w:r>
-      <w:proofErr w:type="spellStart"/>
-      <w:r>
-        <w:rPr>
-          <w:rFonts w:ascii="Times New Roman" w:hAnsi="Times New Roman" w:cs="Times New Roman"/>
-          <w:sz w:val="28"/>
-          <w:szCs w:val="28"/>
-        </w:rPr>
-        <w:t>stackered</w:t>
-      </w:r>
-      <w:proofErr w:type="spellEnd"/>
-      <w:r>
-        <w:rPr>
-          <w:rFonts w:ascii="Times New Roman" w:hAnsi="Times New Roman" w:cs="Times New Roman"/>
-          <w:sz w:val="28"/>
-          <w:szCs w:val="28"/>
-          <w:lang w:val="ru-RU"/>
-        </w:rPr>
-        <w:t>.</w:t>
-      </w:r>
-      <w:r>
-        <w:rPr>
-          <w:rFonts w:ascii="Times New Roman" w:hAnsi="Times New Roman" w:cs="Times New Roman"/>
-          <w:sz w:val="28"/>
-          <w:szCs w:val="28"/>
-        </w:rPr>
-        <w:t>com</w:t>
-      </w:r>
-      <w:r>
-        <w:rPr>
-          <w:rFonts w:ascii="Times New Roman" w:hAnsi="Times New Roman" w:cs="Times New Roman"/>
-          <w:sz w:val="28"/>
-          <w:szCs w:val="28"/>
-          <w:lang w:val="ru-RU"/>
-        </w:rPr>
-        <w:t>/</w:t>
-      </w:r>
-      <w:r>
-        <w:rPr>
-          <w:rFonts w:ascii="Times New Roman" w:hAnsi="Times New Roman" w:cs="Times New Roman"/>
-          <w:sz w:val="28"/>
-          <w:szCs w:val="28"/>
-        </w:rPr>
-        <w:t>blog</w:t>
-      </w:r>
-      <w:r>
-        <w:rPr>
-          <w:rFonts w:ascii="Times New Roman" w:hAnsi="Times New Roman" w:cs="Times New Roman"/>
-          <w:sz w:val="28"/>
-          <w:szCs w:val="28"/>
-          <w:lang w:val="ru-RU"/>
-        </w:rPr>
-        <w:t>/</w:t>
-      </w:r>
-      <w:r>
-        <w:rPr>
-          <w:rFonts w:ascii="Times New Roman" w:hAnsi="Times New Roman" w:cs="Times New Roman"/>
-          <w:sz w:val="28"/>
-          <w:szCs w:val="28"/>
-        </w:rPr>
-        <w:t>broadcast</w:t>
-      </w:r>
-      <w:r>
-        <w:rPr>
-          <w:rFonts w:ascii="Times New Roman" w:hAnsi="Times New Roman" w:cs="Times New Roman"/>
-          <w:sz w:val="28"/>
-          <w:szCs w:val="28"/>
-          <w:lang w:val="ru-RU"/>
-        </w:rPr>
-        <w:t>-</w:t>
-      </w:r>
-      <w:r>
-        <w:rPr>
-          <w:rFonts w:ascii="Times New Roman" w:hAnsi="Times New Roman" w:cs="Times New Roman"/>
-          <w:sz w:val="28"/>
-          <w:szCs w:val="28"/>
-        </w:rPr>
-        <w:t>receiver</w:t>
-      </w:r>
-      <w:r>
-        <w:rPr>
-          <w:rFonts w:ascii="Times New Roman" w:hAnsi="Times New Roman" w:cs="Times New Roman"/>
-          <w:sz w:val="28"/>
-          <w:szCs w:val="28"/>
-          <w:lang w:val="ru-RU"/>
-        </w:rPr>
-        <w:t>-</w:t>
-      </w:r>
-      <w:proofErr w:type="spellStart"/>
-      <w:r>
-        <w:rPr>
-          <w:rFonts w:ascii="Times New Roman" w:hAnsi="Times New Roman" w:cs="Times New Roman"/>
-          <w:sz w:val="28"/>
-          <w:szCs w:val="28"/>
-        </w:rPr>
-        <w:t>ipc</w:t>
-      </w:r>
-      <w:proofErr w:type="spellEnd"/>
-      <w:r>
-        <w:rPr>
-          <w:rFonts w:ascii="Times New Roman" w:hAnsi="Times New Roman" w:cs="Times New Roman"/>
-          <w:sz w:val="28"/>
-          <w:szCs w:val="28"/>
-          <w:lang w:val="ru-RU"/>
-        </w:rPr>
-        <w:t>/</w:t>
-      </w:r>
-      <w:r>
-        <w:rPr>
-          <w:rFonts w:ascii="Times New Roman" w:hAnsi="Times New Roman" w:cs="Times New Roman"/>
-          <w:sz w:val="28"/>
-          <w:szCs w:val="28"/>
-          <w:lang w:val="ru-RU"/>
-        </w:rPr>
-        <w:t xml:space="preserve"> </w:t>
-      </w:r>
-      <w:r>
-        <w:rPr>
-          <w:rFonts w:ascii="Times New Roman" w:hAnsi="Times New Roman" w:cs="Times New Roman"/>
-          <w:sz w:val="28"/>
-          <w:szCs w:val="28"/>
-          <w:lang w:val="ru-RU"/>
-        </w:rPr>
-        <w:t>(дата обращения: 26.12.2024).</w:t>
-      </w:r>
-    </w:p>
-    <w:p>
-      <w:pPr>
-        <w:ind w:firstLine="720"/>
-        <w:rPr>
-          <w:rFonts w:ascii="Times New Roman" w:hAnsi="Times New Roman" w:cs="Times New Roman"/>
-          <w:sz w:val="28"/>
-          <w:szCs w:val="28"/>
-          <w:lang w:val="ru-RU"/>
-        </w:rPr>
-      </w:pPr>
-      <w:r>
-        <w:rPr>
-          <w:rFonts w:ascii="Times New Roman" w:hAnsi="Times New Roman" w:cs="Times New Roman"/>
-          <w:sz w:val="28"/>
-          <w:szCs w:val="28"/>
-          <w:lang w:val="ru-RU"/>
-        </w:rPr>
-        <w:t>3. Глобальные события в мобильном приложении [Электронный ресурс]. URL: https://habr.com/ru/companies/cian/articles/804873/ (дата обращения: 2</w:t>
-      </w:r>
-      <w:r>
-        <w:rPr>
-          <w:rFonts w:ascii="Times New Roman" w:hAnsi="Times New Roman" w:cs="Times New Roman"/>
-          <w:sz w:val="28"/>
-          <w:szCs w:val="28"/>
-          <w:lang w:val="ru-RU"/>
-        </w:rPr>
-        <w:t>7</w:t>
-      </w:r>
-      <w:r>
-        <w:rPr>
-          <w:rFonts w:ascii="Times New Roman" w:hAnsi="Times New Roman" w:cs="Times New Roman"/>
-          <w:sz w:val="28"/>
-          <w:szCs w:val="28"/>
-          <w:lang w:val="ru-RU"/>
-        </w:rPr>
-        <w:t>.12.2024).</w:t>
+          <w:lang w:val="ru-RU"/>
+        </w:rPr>
+        <w:t>3. Глобальные события в мобильном приложении [Электронный ресурс]. URL: https://habr.com/ru/companies/cian/articles/804873/ (дата обращения: 27.12.2024).</w:t>
       </w:r>
     </w:p>
     <w:sectPr>
@@ -9846,6 +9706,7 @@
   <w:style w:type="character" w:default="1" w:styleId="DefaultParagraphFont">
     <w:name w:val="Default Paragraph Font"/>
     <w:uiPriority w:val="1"/>
+    <w:semiHidden/>
     <w:unhideWhenUsed/>
   </w:style>
   <w:style w:type="table" w:default="1" w:styleId="TableNormal">
